--- a/Caritas-Word/不该受亏待.docx
+++ b/Caritas-Word/不该受亏待.docx
@@ -4,415 +4,614 @@
   <w:body>
     <w:p>
       <w:pPr>
-        <w:spacing w:before="32" w:after="32"/>
-      </w:pPr>
-      <w:r>
-        <w:rPr>
-          <w:rFonts w:hint="eastAsia"/>
+        <w:spacing w:beforeLines="35" w:before="114" w:afterLines="35" w:after="114"/>
+        <w:rPr>
+          <w:sz w:val="23"/>
+          <w:szCs w:val="23"/>
+        </w:rPr>
+      </w:pPr>
+      <w:r>
+        <w:rPr>
+          <w:rFonts w:hint="eastAsia"/>
+          <w:sz w:val="23"/>
+          <w:szCs w:val="23"/>
         </w:rPr>
         <w:t>#</w:t>
       </w:r>
       <w:r>
         <w:rPr>
           <w:rFonts w:hint="eastAsia"/>
+          <w:sz w:val="23"/>
+          <w:szCs w:val="23"/>
         </w:rPr>
         <w:t>不该受亏待</w:t>
       </w:r>
       <w:r>
         <w:rPr>
           <w:rFonts w:hint="eastAsia"/>
+          <w:sz w:val="23"/>
+          <w:szCs w:val="23"/>
         </w:rPr>
         <w:t>#</w:t>
       </w:r>
     </w:p>
     <w:p>
       <w:pPr>
-        <w:spacing w:before="32" w:after="32"/>
-      </w:pPr>
-    </w:p>
-    <w:p>
-      <w:pPr>
-        <w:spacing w:before="32" w:after="32"/>
+        <w:spacing w:beforeLines="35" w:before="114" w:afterLines="35" w:after="114"/>
+        <w:rPr>
+          <w:sz w:val="23"/>
+          <w:szCs w:val="23"/>
+        </w:rPr>
+      </w:pPr>
+    </w:p>
+    <w:p>
+      <w:pPr>
+        <w:spacing w:beforeLines="35" w:before="114" w:afterLines="35" w:after="114"/>
         <w:jc w:val="center"/>
-      </w:pPr>
-      <w:r>
-        <w:rPr>
-          <w:rFonts w:hint="eastAsia"/>
-        </w:rPr>
-        <w:t>问题：</w:t>
-      </w:r>
-      <w:r>
-        <w:rPr>
-          <w:rFonts w:hint="eastAsia"/>
-        </w:rPr>
-        <w:t>如何看待温柔</w:t>
-      </w:r>
-      <w:r>
-        <w:rPr>
-          <w:rFonts w:hint="eastAsia"/>
+        <w:rPr>
+          <w:sz w:val="23"/>
+          <w:szCs w:val="23"/>
+        </w:rPr>
+      </w:pPr>
+      <w:r>
+        <w:rPr>
+          <w:rFonts w:hint="eastAsia"/>
+          <w:sz w:val="23"/>
+          <w:szCs w:val="23"/>
+        </w:rPr>
+        <w:t>问题：如何看待温柔</w:t>
+      </w:r>
+      <w:proofErr w:type="spellStart"/>
+      <w:r>
+        <w:rPr>
+          <w:rFonts w:hint="eastAsia"/>
+          <w:sz w:val="23"/>
+          <w:szCs w:val="23"/>
         </w:rPr>
         <w:t>junz</w:t>
       </w:r>
-      <w:r>
-        <w:rPr>
-          <w:rFonts w:hint="eastAsia"/>
+      <w:proofErr w:type="spellEnd"/>
+      <w:r>
+        <w:rPr>
+          <w:rFonts w:hint="eastAsia"/>
+          <w:sz w:val="23"/>
+          <w:szCs w:val="23"/>
         </w:rPr>
         <w:t>最新视频《豫章书院曝光者温柔，深陷“网络暴力”泥潭》</w:t>
       </w:r>
       <w:r>
         <w:rPr>
           <w:rFonts w:hint="eastAsia"/>
+          <w:sz w:val="23"/>
+          <w:szCs w:val="23"/>
         </w:rPr>
         <w:t xml:space="preserve"> </w:t>
       </w:r>
     </w:p>
     <w:p>
       <w:pPr>
-        <w:spacing w:before="32" w:after="32"/>
+        <w:spacing w:beforeLines="35" w:before="114" w:afterLines="35" w:after="114"/>
         <w:jc w:val="center"/>
-      </w:pPr>
-      <w:r>
-        <w:rPr>
-          <w:rFonts w:hint="eastAsia"/>
+        <w:rPr>
+          <w:sz w:val="23"/>
+          <w:szCs w:val="23"/>
+        </w:rPr>
+      </w:pPr>
+      <w:r>
+        <w:rPr>
+          <w:rFonts w:hint="eastAsia"/>
+          <w:sz w:val="23"/>
+          <w:szCs w:val="23"/>
         </w:rPr>
         <w:t>并声称自己一生没有做坏事？</w:t>
       </w:r>
     </w:p>
     <w:p>
       <w:pPr>
-        <w:spacing w:before="32" w:after="32"/>
-        <w:rPr>
-          <w:rFonts w:hint="eastAsia"/>
-        </w:rPr>
-      </w:pPr>
-    </w:p>
-    <w:p>
-      <w:pPr>
-        <w:spacing w:before="32" w:after="32"/>
-        <w:ind w:firstLine="420"/>
-      </w:pPr>
-      <w:r>
-        <w:rPr>
-          <w:rFonts w:hint="eastAsia"/>
+        <w:spacing w:beforeLines="35" w:before="114" w:afterLines="35" w:after="114"/>
+        <w:rPr>
+          <w:sz w:val="23"/>
+          <w:szCs w:val="23"/>
+        </w:rPr>
+      </w:pPr>
+    </w:p>
+    <w:p>
+      <w:pPr>
+        <w:spacing w:beforeLines="35" w:before="114" w:afterLines="35" w:after="114"/>
+        <w:ind w:firstLine="420"/>
+        <w:rPr>
+          <w:sz w:val="23"/>
+          <w:szCs w:val="23"/>
+        </w:rPr>
+      </w:pPr>
+      <w:r>
+        <w:rPr>
+          <w:rFonts w:hint="eastAsia"/>
+          <w:sz w:val="23"/>
+          <w:szCs w:val="23"/>
         </w:rPr>
         <w:t>这个世界并不是按照“我没做坏事，于是我不应该</w:t>
       </w:r>
       <w:r>
         <w:rPr>
           <w:rFonts w:hint="eastAsia"/>
+          <w:sz w:val="23"/>
+          <w:szCs w:val="23"/>
         </w:rPr>
         <w:t>/</w:t>
       </w:r>
       <w:r>
         <w:rPr>
           <w:rFonts w:hint="eastAsia"/>
+          <w:sz w:val="23"/>
+          <w:szCs w:val="23"/>
         </w:rPr>
         <w:t>不会受到不公正的对待”这样的法则来运转的。</w:t>
       </w:r>
     </w:p>
     <w:p>
       <w:pPr>
-        <w:spacing w:before="32" w:after="32"/>
-        <w:ind w:firstLine="420"/>
-      </w:pPr>
-      <w:r>
-        <w:rPr>
-          <w:rFonts w:hint="eastAsia"/>
+        <w:spacing w:beforeLines="35" w:before="114" w:afterLines="35" w:after="114"/>
+        <w:ind w:firstLine="420"/>
+        <w:rPr>
+          <w:sz w:val="23"/>
+          <w:szCs w:val="23"/>
+        </w:rPr>
+      </w:pPr>
+      <w:r>
+        <w:rPr>
+          <w:rFonts w:hint="eastAsia"/>
+          <w:sz w:val="23"/>
+          <w:szCs w:val="23"/>
         </w:rPr>
         <w:t>“我不做坏事”和“我不该受到不公正的对待”是两件事。</w:t>
       </w:r>
     </w:p>
     <w:p>
       <w:pPr>
-        <w:spacing w:before="32" w:after="32"/>
-        <w:ind w:firstLine="420"/>
-      </w:pPr>
-      <w:r>
-        <w:rPr>
-          <w:rFonts w:hint="eastAsia"/>
+        <w:spacing w:beforeLines="35" w:before="114" w:afterLines="35" w:after="114"/>
+        <w:ind w:firstLine="420"/>
+        <w:rPr>
+          <w:sz w:val="23"/>
+          <w:szCs w:val="23"/>
+        </w:rPr>
+      </w:pPr>
+      <w:r>
+        <w:rPr>
+          <w:rFonts w:hint="eastAsia"/>
+          <w:sz w:val="23"/>
+          <w:szCs w:val="23"/>
         </w:rPr>
         <w:t>“我不做坏事”所能交换的，也就是它唯一的切实回报，是</w:t>
       </w:r>
       <w:r>
         <w:rPr>
           <w:rFonts w:eastAsia="点字青花楷" w:hint="eastAsia"/>
+          <w:sz w:val="23"/>
+          <w:szCs w:val="23"/>
         </w:rPr>
         <w:t>“有所作为”的价值感。</w:t>
       </w:r>
       <w:r>
         <w:rPr>
           <w:rFonts w:hint="eastAsia"/>
+          <w:sz w:val="23"/>
+          <w:szCs w:val="23"/>
         </w:rPr>
         <w:t>这是</w:t>
       </w:r>
       <w:r>
         <w:rPr>
           <w:rFonts w:eastAsia="点字青花楷" w:hint="eastAsia"/>
+          <w:sz w:val="23"/>
+          <w:szCs w:val="23"/>
         </w:rPr>
         <w:t>唯一的对价，</w:t>
       </w:r>
       <w:r>
         <w:rPr>
           <w:rFonts w:hint="eastAsia"/>
+          <w:sz w:val="23"/>
+          <w:szCs w:val="23"/>
         </w:rPr>
         <w:t>其他的只是“副效应”，犹如你拿着手机玩游戏，手机所发的热一样。</w:t>
       </w:r>
     </w:p>
     <w:p>
       <w:pPr>
-        <w:spacing w:before="32" w:after="32"/>
-        <w:ind w:firstLine="420"/>
-      </w:pPr>
-      <w:r>
-        <w:rPr>
-          <w:rFonts w:hint="eastAsia"/>
+        <w:spacing w:beforeLines="35" w:before="114" w:afterLines="35" w:after="114"/>
+        <w:ind w:firstLine="420"/>
+        <w:rPr>
+          <w:sz w:val="23"/>
+          <w:szCs w:val="23"/>
+        </w:rPr>
+      </w:pPr>
+      <w:r>
+        <w:rPr>
+          <w:rFonts w:hint="eastAsia"/>
+          <w:sz w:val="23"/>
+          <w:szCs w:val="23"/>
         </w:rPr>
         <w:t>因此带来的“我比别人善良”的义人感也罢、自以为社会欠自己的善良债也罢、他人对自己应有的额外尊敬也罢，都并</w:t>
       </w:r>
       <w:r>
         <w:rPr>
           <w:rFonts w:eastAsia="点字青花楷" w:hint="eastAsia"/>
+          <w:sz w:val="23"/>
+          <w:szCs w:val="23"/>
         </w:rPr>
         <w:t>不是</w:t>
       </w:r>
       <w:r>
         <w:rPr>
           <w:rFonts w:hint="eastAsia"/>
+          <w:sz w:val="23"/>
+          <w:szCs w:val="23"/>
         </w:rPr>
         <w:t>行善的“合法回报”的一部分。合法的回报，有且仅有“我做了一点事”或者（更确切一点说）“尽义”的价值感。</w:t>
       </w:r>
     </w:p>
     <w:p>
       <w:pPr>
-        <w:spacing w:before="32" w:after="32"/>
-        <w:ind w:firstLine="420"/>
-      </w:pPr>
-      <w:r>
-        <w:rPr>
-          <w:rFonts w:hint="eastAsia"/>
+        <w:spacing w:beforeLines="35" w:before="114" w:afterLines="35" w:after="114"/>
+        <w:ind w:firstLine="420"/>
+        <w:rPr>
+          <w:sz w:val="23"/>
+          <w:szCs w:val="23"/>
+        </w:rPr>
+      </w:pPr>
+      <w:r>
+        <w:rPr>
+          <w:rFonts w:hint="eastAsia"/>
+          <w:sz w:val="23"/>
+          <w:szCs w:val="23"/>
         </w:rPr>
         <w:t>它根本就不指向“我不会受到不公正的对待”甚至“优待”。</w:t>
       </w:r>
     </w:p>
     <w:p>
       <w:pPr>
-        <w:spacing w:before="32" w:after="32"/>
-        <w:ind w:firstLine="420"/>
+        <w:spacing w:beforeLines="35" w:before="114" w:afterLines="35" w:after="114"/>
+        <w:ind w:firstLine="420"/>
+        <w:rPr>
+          <w:sz w:val="23"/>
+          <w:szCs w:val="23"/>
+        </w:rPr>
       </w:pPr>
       <w:r>
         <w:rPr>
           <w:rFonts w:eastAsia="点字青花楷" w:hint="eastAsia"/>
+          <w:sz w:val="23"/>
+          <w:szCs w:val="23"/>
         </w:rPr>
         <w:t>是“防止我受到不公正对待的做法”防止“受到不公正的对待”。</w:t>
       </w:r>
     </w:p>
     <w:p>
       <w:pPr>
-        <w:spacing w:before="32" w:after="32"/>
-        <w:ind w:firstLine="420"/>
-      </w:pPr>
-      <w:r>
-        <w:rPr>
-          <w:rFonts w:hint="eastAsia"/>
+        <w:spacing w:beforeLines="35" w:before="114" w:afterLines="35" w:after="114"/>
+        <w:ind w:firstLine="420"/>
+        <w:rPr>
+          <w:sz w:val="23"/>
+          <w:szCs w:val="23"/>
+        </w:rPr>
+      </w:pPr>
+      <w:r>
+        <w:rPr>
+          <w:rFonts w:hint="eastAsia"/>
+          <w:sz w:val="23"/>
+          <w:szCs w:val="23"/>
         </w:rPr>
         <w:t>而“行善”并非御侮的全部内容——远远不是。要御侮，对应的是御侮的方法，而不是行善。这听起来似乎是一句废话，但是世上有无数人——主要是小孩子们——不懂这个道理。</w:t>
       </w:r>
     </w:p>
     <w:p>
       <w:pPr>
-        <w:spacing w:before="32" w:after="32"/>
-        <w:ind w:firstLine="420"/>
-      </w:pPr>
-      <w:r>
-        <w:rPr>
-          <w:rFonts w:hint="eastAsia"/>
+        <w:spacing w:beforeLines="35" w:before="114" w:afterLines="35" w:after="114"/>
+        <w:ind w:firstLine="420"/>
+        <w:rPr>
+          <w:sz w:val="23"/>
+          <w:szCs w:val="23"/>
+        </w:rPr>
+      </w:pPr>
+      <w:r>
+        <w:rPr>
+          <w:rFonts w:hint="eastAsia"/>
+          <w:sz w:val="23"/>
+          <w:szCs w:val="23"/>
         </w:rPr>
         <w:t>行善归行善，御侮归御侮，你行了善，完全不意味着你无需做御侮的功夫就可以自动的免于侮辱。</w:t>
       </w:r>
     </w:p>
     <w:p>
       <w:pPr>
-        <w:spacing w:before="32" w:after="32"/>
-        <w:ind w:firstLine="420"/>
-      </w:pPr>
-      <w:r>
-        <w:rPr>
-          <w:rFonts w:hint="eastAsia"/>
+        <w:spacing w:beforeLines="35" w:before="114" w:afterLines="35" w:after="114"/>
+        <w:ind w:firstLine="420"/>
+        <w:rPr>
+          <w:sz w:val="23"/>
+          <w:szCs w:val="23"/>
+        </w:rPr>
+      </w:pPr>
+      <w:r>
+        <w:rPr>
+          <w:rFonts w:hint="eastAsia"/>
+          <w:sz w:val="23"/>
+          <w:szCs w:val="23"/>
         </w:rPr>
         <w:t>的确，不可否认东亚社会做了很强的构建来说服人们相信这种“你只管行善，大众</w:t>
       </w:r>
       <w:r>
         <w:rPr>
           <w:rFonts w:hint="eastAsia"/>
+          <w:sz w:val="23"/>
+          <w:szCs w:val="23"/>
         </w:rPr>
         <w:t>/</w:t>
       </w:r>
       <w:r>
         <w:rPr>
           <w:rFonts w:hint="eastAsia"/>
+          <w:sz w:val="23"/>
+          <w:szCs w:val="23"/>
         </w:rPr>
         <w:t>政府会帮你御侮”的承诺，并且着实花费了相当的社会资本——至少是宣传成本——来保证这个承诺不是完全空洞的。</w:t>
       </w:r>
     </w:p>
     <w:p>
       <w:pPr>
-        <w:spacing w:before="32" w:after="32"/>
-        <w:ind w:firstLine="420"/>
-      </w:pPr>
-      <w:r>
-        <w:rPr>
-          <w:rFonts w:hint="eastAsia"/>
-        </w:rPr>
-        <w:t>但归根到底，这并非人类所能决定的事情。因为人类没有富有到能彻底、普遍、及时的实施这条承诺——事实上，将来也不可能有如此的富有。</w:t>
-      </w:r>
-    </w:p>
-    <w:p>
-      <w:pPr>
-        <w:spacing w:before="32" w:after="32"/>
-        <w:ind w:firstLine="420"/>
-      </w:pPr>
-      <w:r>
-        <w:rPr>
-          <w:rFonts w:hint="eastAsia"/>
+        <w:spacing w:beforeLines="35" w:before="114" w:afterLines="35" w:after="114"/>
+        <w:ind w:firstLine="420"/>
+        <w:rPr>
+          <w:sz w:val="23"/>
+          <w:szCs w:val="23"/>
+        </w:rPr>
+      </w:pPr>
+      <w:r>
+        <w:rPr>
+          <w:rFonts w:hint="eastAsia"/>
+          <w:sz w:val="23"/>
+          <w:szCs w:val="23"/>
+        </w:rPr>
+        <w:t>但归根到底，这并非人类所能决定的事情。因为人类没有</w:t>
+      </w:r>
+      <w:proofErr w:type="gramStart"/>
+      <w:r>
+        <w:rPr>
+          <w:rFonts w:hint="eastAsia"/>
+          <w:sz w:val="23"/>
+          <w:szCs w:val="23"/>
+        </w:rPr>
+        <w:t>富有到</w:t>
+      </w:r>
+      <w:proofErr w:type="gramEnd"/>
+      <w:r>
+        <w:rPr>
+          <w:rFonts w:hint="eastAsia"/>
+          <w:sz w:val="23"/>
+          <w:szCs w:val="23"/>
+        </w:rPr>
+        <w:t>能彻底、普遍、及时的实施这条承诺——事实上，将来也不可能有如此的富有。</w:t>
+      </w:r>
+    </w:p>
+    <w:p>
+      <w:pPr>
+        <w:spacing w:beforeLines="35" w:before="114" w:afterLines="35" w:after="114"/>
+        <w:ind w:firstLine="420"/>
+        <w:rPr>
+          <w:sz w:val="23"/>
+          <w:szCs w:val="23"/>
+        </w:rPr>
+      </w:pPr>
+      <w:r>
+        <w:rPr>
+          <w:rFonts w:hint="eastAsia"/>
+          <w:sz w:val="23"/>
+          <w:szCs w:val="23"/>
         </w:rPr>
         <w:t>对抗这类网暴，首先要拒绝成为偶像。</w:t>
       </w:r>
     </w:p>
     <w:p>
       <w:pPr>
-        <w:spacing w:before="32" w:after="32"/>
-        <w:ind w:firstLine="420"/>
-      </w:pPr>
-      <w:r>
-        <w:rPr>
-          <w:rFonts w:hint="eastAsia"/>
+        <w:spacing w:beforeLines="35" w:before="114" w:afterLines="35" w:after="114"/>
+        <w:ind w:firstLine="420"/>
+        <w:rPr>
+          <w:sz w:val="23"/>
+          <w:szCs w:val="23"/>
+        </w:rPr>
+      </w:pPr>
+      <w:r>
+        <w:rPr>
+          <w:rFonts w:hint="eastAsia"/>
+          <w:sz w:val="23"/>
+          <w:szCs w:val="23"/>
         </w:rPr>
         <w:t>第二要注意不断的提供新的、对最广泛的大众有价值的新信息，而不是空洞的去针对某个让你不爽的个人。</w:t>
       </w:r>
     </w:p>
     <w:p>
       <w:pPr>
-        <w:spacing w:before="32" w:after="32"/>
-        <w:ind w:firstLine="420"/>
-      </w:pPr>
-      <w:r>
-        <w:rPr>
-          <w:rFonts w:hint="eastAsia"/>
+        <w:spacing w:beforeLines="35" w:before="114" w:afterLines="35" w:after="114"/>
+        <w:ind w:firstLine="420"/>
+        <w:rPr>
+          <w:sz w:val="23"/>
+          <w:szCs w:val="23"/>
+        </w:rPr>
+      </w:pPr>
+      <w:r>
+        <w:rPr>
+          <w:rFonts w:hint="eastAsia"/>
+          <w:sz w:val="23"/>
+          <w:szCs w:val="23"/>
         </w:rPr>
         <w:t>这就像你发了一篇论文，有人对你破口大骂。你最有效的手段不是去说明对方哪里不礼貌，哪里批评得不正确——这种待遇，其实是留给理性而有爱的批评者的。</w:t>
       </w:r>
     </w:p>
     <w:p>
       <w:pPr>
-        <w:spacing w:before="32" w:after="32"/>
-        <w:ind w:firstLine="420"/>
-      </w:pPr>
-      <w:r>
-        <w:rPr>
-          <w:rFonts w:hint="eastAsia"/>
+        <w:spacing w:beforeLines="35" w:before="114" w:afterLines="35" w:after="114"/>
+        <w:ind w:firstLine="420"/>
+        <w:rPr>
+          <w:sz w:val="23"/>
+          <w:szCs w:val="23"/>
+        </w:rPr>
+      </w:pPr>
+      <w:r>
+        <w:rPr>
+          <w:rFonts w:hint="eastAsia"/>
+          <w:sz w:val="23"/>
+          <w:szCs w:val="23"/>
         </w:rPr>
         <w:t>你应该再发第二篇、第三篇、第四篇。</w:t>
       </w:r>
     </w:p>
     <w:p>
       <w:pPr>
-        <w:spacing w:before="32" w:after="32"/>
-        <w:ind w:firstLine="420"/>
-      </w:pPr>
-      <w:r>
-        <w:rPr>
-          <w:rFonts w:hint="eastAsia"/>
+        <w:spacing w:beforeLines="35" w:before="114" w:afterLines="35" w:after="114"/>
+        <w:ind w:firstLine="420"/>
+        <w:rPr>
+          <w:sz w:val="23"/>
+          <w:szCs w:val="23"/>
+        </w:rPr>
+      </w:pPr>
+      <w:r>
+        <w:rPr>
+          <w:rFonts w:hint="eastAsia"/>
+          <w:sz w:val="23"/>
+          <w:szCs w:val="23"/>
         </w:rPr>
         <w:t>直到当事人自己都感到后悔，悄没声的自己悄悄删掉那些话——否则</w:t>
       </w:r>
       <w:r>
         <w:rPr>
           <w:rFonts w:hint="eastAsia"/>
+          <w:sz w:val="23"/>
+          <w:szCs w:val="23"/>
         </w:rPr>
         <w:t>ta</w:t>
       </w:r>
       <w:r>
         <w:rPr>
           <w:rFonts w:hint="eastAsia"/>
+          <w:sz w:val="23"/>
+          <w:szCs w:val="23"/>
         </w:rPr>
         <w:t>最后可能会以“嘲笑爱因斯坦不懂科学”的形象被历史记住，永远钉在耻辱柱上。就连这些人自己，将来想起自己曾对你出言不逊也会感到羞耻。</w:t>
       </w:r>
     </w:p>
     <w:p>
       <w:pPr>
-        <w:spacing w:before="32" w:after="32"/>
-        <w:ind w:firstLine="420"/>
-      </w:pPr>
-      <w:r>
-        <w:rPr>
-          <w:rFonts w:hint="eastAsia"/>
+        <w:spacing w:beforeLines="35" w:before="114" w:afterLines="35" w:after="114"/>
+        <w:ind w:firstLine="420"/>
+        <w:rPr>
+          <w:sz w:val="23"/>
+          <w:szCs w:val="23"/>
+        </w:rPr>
+      </w:pPr>
+      <w:r>
+        <w:rPr>
+          <w:rFonts w:hint="eastAsia"/>
+          <w:sz w:val="23"/>
+          <w:szCs w:val="23"/>
         </w:rPr>
         <w:t>做了一次豫章书院，这很好。那么就接着做就是了。即使有人攻击和不理解，你也在继续，这才是最好的回应。</w:t>
       </w:r>
     </w:p>
     <w:p>
       <w:pPr>
-        <w:spacing w:before="32" w:after="32"/>
-        <w:ind w:firstLine="420"/>
-      </w:pPr>
-      <w:r>
-        <w:rPr>
-          <w:rFonts w:hint="eastAsia"/>
+        <w:spacing w:beforeLines="35" w:before="114" w:afterLines="35" w:after="114"/>
+        <w:ind w:firstLine="420"/>
+        <w:rPr>
+          <w:sz w:val="23"/>
+          <w:szCs w:val="23"/>
+        </w:rPr>
+      </w:pPr>
+      <w:r>
+        <w:rPr>
+          <w:rFonts w:hint="eastAsia"/>
+          <w:sz w:val="23"/>
+          <w:szCs w:val="23"/>
         </w:rPr>
         <w:t>而不是不断进行对其他公众并没有什么额外信息的辩白，证明自己有多无辜。</w:t>
       </w:r>
     </w:p>
     <w:p>
       <w:pPr>
-        <w:spacing w:before="32" w:after="32"/>
-        <w:ind w:firstLine="420"/>
-      </w:pPr>
-      <w:r>
-        <w:rPr>
-          <w:rFonts w:hint="eastAsia"/>
+        <w:spacing w:beforeLines="35" w:before="114" w:afterLines="35" w:after="114"/>
+        <w:ind w:firstLine="420"/>
+        <w:rPr>
+          <w:sz w:val="23"/>
+          <w:szCs w:val="23"/>
+        </w:rPr>
+      </w:pPr>
+      <w:r>
+        <w:rPr>
+          <w:rFonts w:hint="eastAsia"/>
+          <w:sz w:val="23"/>
+          <w:szCs w:val="23"/>
         </w:rPr>
         <w:t>这样做心情可以理解、值得同情，但是客观上没有效果。因为</w:t>
       </w:r>
       <w:r>
         <w:rPr>
           <w:rFonts w:eastAsia="点字青花楷" w:hint="eastAsia"/>
+          <w:sz w:val="23"/>
+          <w:szCs w:val="23"/>
         </w:rPr>
         <w:t>本质上这样做你是在强行攫取公众的注意力资源来谋求自己的利益——公众并不是自愿的，他们只是给了你容忍。</w:t>
       </w:r>
     </w:p>
     <w:p>
       <w:pPr>
-        <w:spacing w:before="32" w:after="32"/>
-        <w:ind w:firstLine="420"/>
-      </w:pPr>
-      <w:r>
-        <w:rPr>
-          <w:rFonts w:hint="eastAsia"/>
+        <w:spacing w:beforeLines="35" w:before="114" w:afterLines="35" w:after="114"/>
+        <w:ind w:firstLine="420"/>
+        <w:rPr>
+          <w:sz w:val="23"/>
+          <w:szCs w:val="23"/>
+        </w:rPr>
+      </w:pPr>
+      <w:r>
+        <w:rPr>
+          <w:rFonts w:hint="eastAsia"/>
+          <w:sz w:val="23"/>
+          <w:szCs w:val="23"/>
         </w:rPr>
         <w:t>容忍是有限度的，其薄如冰。</w:t>
       </w:r>
     </w:p>
     <w:p>
       <w:pPr>
-        <w:spacing w:before="32" w:after="32"/>
+        <w:spacing w:beforeLines="35" w:before="114" w:afterLines="35" w:after="114"/>
         <w:ind w:firstLine="420"/>
         <w:jc w:val="right"/>
-      </w:pPr>
-      <w:r>
-        <w:rPr>
-          <w:rFonts w:hint="eastAsia"/>
+        <w:rPr>
+          <w:sz w:val="23"/>
+          <w:szCs w:val="23"/>
+        </w:rPr>
+      </w:pPr>
+      <w:r>
+        <w:rPr>
+          <w:rFonts w:hint="eastAsia"/>
+          <w:sz w:val="23"/>
+          <w:szCs w:val="23"/>
         </w:rPr>
         <w:t>---</w:t>
       </w:r>
     </w:p>
     <w:p>
       <w:pPr>
-        <w:spacing w:before="32" w:after="32"/>
-        <w:ind w:firstLine="420"/>
-      </w:pPr>
-      <w:r>
-        <w:rPr>
-          <w:rFonts w:hint="eastAsia"/>
+        <w:spacing w:beforeLines="35" w:before="114" w:afterLines="35" w:after="114"/>
+        <w:ind w:firstLine="420"/>
+        <w:rPr>
+          <w:sz w:val="23"/>
+          <w:szCs w:val="23"/>
+        </w:rPr>
+      </w:pPr>
+      <w:r>
+        <w:rPr>
+          <w:rFonts w:hint="eastAsia"/>
+          <w:sz w:val="23"/>
+          <w:szCs w:val="23"/>
         </w:rPr>
         <w:t>我呼吁关心</w:t>
       </w:r>
@@ -420,6 +619,8 @@
       <w:r>
         <w:rPr>
           <w:rFonts w:hint="eastAsia"/>
+          <w:sz w:val="23"/>
+          <w:szCs w:val="23"/>
         </w:rPr>
         <w:t xml:space="preserve"> </w:t>
       </w:r>
@@ -428,6 +629,8 @@
           <w:rPr>
             <w:rStyle w:val="aa"/>
             <w:rFonts w:hint="eastAsia"/>
+            <w:sz w:val="23"/>
+            <w:szCs w:val="23"/>
           </w:rPr>
           <w:t>@</w:t>
         </w:r>
@@ -435,6 +638,8 @@
           <w:rPr>
             <w:rStyle w:val="aa"/>
             <w:rFonts w:hint="eastAsia"/>
+            <w:sz w:val="23"/>
+            <w:szCs w:val="23"/>
           </w:rPr>
           <w:t>温柔</w:t>
         </w:r>
@@ -442,102 +647,159 @@
           <w:rPr>
             <w:rStyle w:val="aa"/>
             <w:rFonts w:hint="eastAsia"/>
+            <w:sz w:val="23"/>
+            <w:szCs w:val="23"/>
           </w:rPr>
           <w:t>JUNZ</w:t>
         </w:r>
       </w:hyperlink>
       <w:bookmarkEnd w:id="0"/>
       <w:r>
+        <w:rPr>
+          <w:sz w:val="23"/>
+          <w:szCs w:val="23"/>
+        </w:rPr>
         <w:t xml:space="preserve"> </w:t>
       </w:r>
       <w:r>
         <w:rPr>
           <w:rFonts w:hint="eastAsia"/>
+          <w:sz w:val="23"/>
+          <w:szCs w:val="23"/>
         </w:rPr>
         <w:t>的人给予他恰当的帮助。</w:t>
       </w:r>
     </w:p>
     <w:p>
       <w:pPr>
-        <w:spacing w:before="32" w:after="32"/>
-        <w:ind w:firstLine="420"/>
+        <w:spacing w:beforeLines="35" w:before="114" w:afterLines="35" w:after="114"/>
+        <w:ind w:firstLine="420"/>
+        <w:rPr>
+          <w:sz w:val="23"/>
+          <w:szCs w:val="23"/>
+        </w:rPr>
       </w:pPr>
       <w:r>
         <w:rPr>
           <w:rFonts w:eastAsia="点字青花楷" w:hint="eastAsia"/>
-        </w:rPr>
+          <w:sz w:val="23"/>
+          <w:szCs w:val="23"/>
+        </w:rPr>
+        <w:lastRenderedPageBreak/>
         <w:t>这不是指站在这一边去针锋相对、反唇相讥，以求在声势上、乃至于在暴力上去“压倒敌人”，</w:t>
       </w:r>
-      <w:r>
-        <w:rPr>
-          <w:rFonts w:hint="eastAsia"/>
-        </w:rPr>
-        <w:t>而是指站出来提供</w:t>
+      <w:proofErr w:type="gramStart"/>
+      <w:r>
+        <w:rPr>
+          <w:rFonts w:hint="eastAsia"/>
+          <w:sz w:val="23"/>
+          <w:szCs w:val="23"/>
+        </w:rPr>
+        <w:t>而是指站出来</w:t>
+      </w:r>
+      <w:proofErr w:type="gramEnd"/>
+      <w:r>
+        <w:rPr>
+          <w:rFonts w:hint="eastAsia"/>
+          <w:sz w:val="23"/>
+          <w:szCs w:val="23"/>
+        </w:rPr>
+        <w:t>提供</w:t>
       </w:r>
       <w:r>
         <w:rPr>
           <w:rFonts w:eastAsia="点字青花楷" w:hint="eastAsia"/>
+          <w:sz w:val="23"/>
+          <w:szCs w:val="23"/>
         </w:rPr>
         <w:t>庇护、</w:t>
       </w:r>
       <w:r>
         <w:rPr>
           <w:rFonts w:hint="eastAsia"/>
+          <w:sz w:val="23"/>
+          <w:szCs w:val="23"/>
         </w:rPr>
         <w:t>阻止别人用非法的手段对人进行语言和暴力的迫害和威胁。</w:t>
       </w:r>
     </w:p>
     <w:p>
       <w:pPr>
-        <w:spacing w:before="32" w:after="32"/>
-        <w:ind w:firstLine="420"/>
-      </w:pPr>
-      <w:r>
-        <w:rPr>
-          <w:rFonts w:hint="eastAsia"/>
+        <w:spacing w:beforeLines="35" w:before="114" w:afterLines="35" w:after="114"/>
+        <w:ind w:firstLine="420"/>
+        <w:rPr>
+          <w:sz w:val="23"/>
+          <w:szCs w:val="23"/>
+        </w:rPr>
+      </w:pPr>
+      <w:r>
+        <w:rPr>
+          <w:rFonts w:hint="eastAsia"/>
+          <w:sz w:val="23"/>
+          <w:szCs w:val="23"/>
         </w:rPr>
         <w:t>是提醒和鼓励，是陪伴。</w:t>
       </w:r>
     </w:p>
     <w:p>
       <w:pPr>
-        <w:spacing w:before="32" w:after="32"/>
-        <w:ind w:firstLine="420"/>
-      </w:pPr>
-      <w:r>
-        <w:rPr>
-          <w:rFonts w:hint="eastAsia"/>
+        <w:spacing w:beforeLines="35" w:before="114" w:afterLines="35" w:after="114"/>
+        <w:ind w:firstLine="420"/>
+        <w:rPr>
+          <w:sz w:val="23"/>
+          <w:szCs w:val="23"/>
+        </w:rPr>
+      </w:pPr>
+      <w:r>
+        <w:rPr>
+          <w:rFonts w:hint="eastAsia"/>
+          <w:sz w:val="23"/>
+          <w:szCs w:val="23"/>
         </w:rPr>
         <w:t>他现在真正脆弱的点应该是觉得孤独。</w:t>
       </w:r>
     </w:p>
     <w:p>
       <w:pPr>
-        <w:spacing w:before="32" w:after="32"/>
+        <w:spacing w:beforeLines="35" w:before="114" w:afterLines="35" w:after="114"/>
         <w:ind w:firstLine="420"/>
         <w:jc w:val="right"/>
-      </w:pPr>
-      <w:r>
-        <w:rPr>
-          <w:rFonts w:hint="eastAsia"/>
+        <w:rPr>
+          <w:sz w:val="23"/>
+          <w:szCs w:val="23"/>
+        </w:rPr>
+      </w:pPr>
+      <w:r>
+        <w:rPr>
+          <w:rFonts w:hint="eastAsia"/>
+          <w:sz w:val="23"/>
+          <w:szCs w:val="23"/>
         </w:rPr>
         <w:t>---</w:t>
       </w:r>
     </w:p>
     <w:p>
       <w:pPr>
-        <w:spacing w:before="32" w:after="32"/>
-        <w:ind w:firstLine="420"/>
-      </w:pPr>
-      <w:r>
-        <w:rPr>
-          <w:rFonts w:hint="eastAsia"/>
+        <w:spacing w:beforeLines="35" w:before="114" w:afterLines="35" w:after="114"/>
+        <w:ind w:firstLine="420"/>
+        <w:rPr>
+          <w:sz w:val="23"/>
+          <w:szCs w:val="23"/>
+        </w:rPr>
+      </w:pPr>
+      <w:r>
+        <w:rPr>
+          <w:rFonts w:hint="eastAsia"/>
+          <w:sz w:val="23"/>
+          <w:szCs w:val="23"/>
         </w:rPr>
         <w:t>至于对</w:t>
       </w:r>
       <w:r>
         <w:rPr>
           <w:rFonts w:hint="eastAsia"/>
+          <w:sz w:val="23"/>
+          <w:szCs w:val="23"/>
         </w:rPr>
         <w:t xml:space="preserve"> </w:t>
       </w:r>
@@ -546,6 +808,8 @@
           <w:rPr>
             <w:rStyle w:val="aa"/>
             <w:rFonts w:hint="eastAsia"/>
+            <w:sz w:val="23"/>
+            <w:szCs w:val="23"/>
           </w:rPr>
           <w:t>@</w:t>
         </w:r>
@@ -553,6 +817,8 @@
           <w:rPr>
             <w:rStyle w:val="aa"/>
             <w:rFonts w:hint="eastAsia"/>
+            <w:sz w:val="23"/>
+            <w:szCs w:val="23"/>
           </w:rPr>
           <w:t>温柔</w:t>
         </w:r>
@@ -560,546 +826,823 @@
           <w:rPr>
             <w:rStyle w:val="aa"/>
             <w:rFonts w:hint="eastAsia"/>
+            <w:sz w:val="23"/>
+            <w:szCs w:val="23"/>
           </w:rPr>
           <w:t>JUNZ</w:t>
         </w:r>
       </w:hyperlink>
       <w:r>
+        <w:rPr>
+          <w:sz w:val="23"/>
+          <w:szCs w:val="23"/>
+        </w:rPr>
         <w:t xml:space="preserve"> </w:t>
       </w:r>
       <w:r>
         <w:rPr>
           <w:rFonts w:hint="eastAsia"/>
+          <w:sz w:val="23"/>
+          <w:szCs w:val="23"/>
         </w:rPr>
         <w:t>你自己，送给你德兰修女箴言：</w:t>
       </w:r>
     </w:p>
     <w:p>
       <w:pPr>
-        <w:spacing w:before="32" w:after="32"/>
-        <w:ind w:firstLine="420"/>
-      </w:pPr>
-      <w:r>
-        <w:rPr>
-          <w:rFonts w:hint="eastAsia"/>
-        </w:rPr>
-        <w:lastRenderedPageBreak/>
+        <w:spacing w:beforeLines="35" w:before="114" w:afterLines="35" w:after="114"/>
+        <w:ind w:firstLine="420"/>
+        <w:rPr>
+          <w:sz w:val="23"/>
+          <w:szCs w:val="23"/>
+        </w:rPr>
+      </w:pPr>
+      <w:r>
+        <w:rPr>
+          <w:rFonts w:hint="eastAsia"/>
+          <w:sz w:val="23"/>
+          <w:szCs w:val="23"/>
+        </w:rPr>
         <w:t>人们经常是不讲道理的、没有逻辑的和以自我为中心的</w:t>
       </w:r>
     </w:p>
     <w:p>
       <w:pPr>
-        <w:spacing w:before="32" w:after="32"/>
-        <w:ind w:firstLine="420"/>
-      </w:pPr>
-      <w:r>
-        <w:rPr>
-          <w:rFonts w:hint="eastAsia"/>
+        <w:spacing w:beforeLines="35" w:before="114" w:afterLines="35" w:after="114"/>
+        <w:ind w:firstLine="420"/>
+        <w:rPr>
+          <w:sz w:val="23"/>
+          <w:szCs w:val="23"/>
+        </w:rPr>
+      </w:pPr>
+      <w:r>
+        <w:rPr>
+          <w:rFonts w:hint="eastAsia"/>
+          <w:sz w:val="23"/>
+          <w:szCs w:val="23"/>
         </w:rPr>
         <w:t>不管怎样，你要原谅他们</w:t>
       </w:r>
     </w:p>
     <w:p>
       <w:pPr>
-        <w:spacing w:before="32" w:after="32"/>
-        <w:ind w:firstLine="420"/>
-      </w:pPr>
-      <w:r>
-        <w:rPr>
-          <w:rFonts w:hint="eastAsia"/>
+        <w:spacing w:beforeLines="35" w:before="114" w:afterLines="35" w:after="114"/>
+        <w:ind w:firstLine="420"/>
+        <w:rPr>
+          <w:sz w:val="23"/>
+          <w:szCs w:val="23"/>
+        </w:rPr>
+      </w:pPr>
+      <w:r>
+        <w:rPr>
+          <w:rFonts w:hint="eastAsia"/>
+          <w:sz w:val="23"/>
+          <w:szCs w:val="23"/>
         </w:rPr>
         <w:t>People are often unreasonable, illogical and self-centered;</w:t>
       </w:r>
     </w:p>
     <w:p>
       <w:pPr>
-        <w:spacing w:before="32" w:after="32"/>
-        <w:ind w:firstLine="420"/>
-      </w:pPr>
-      <w:r>
-        <w:rPr>
-          <w:rFonts w:hint="eastAsia"/>
+        <w:spacing w:beforeLines="35" w:before="114" w:afterLines="35" w:after="114"/>
+        <w:ind w:firstLine="420"/>
+        <w:rPr>
+          <w:sz w:val="23"/>
+          <w:szCs w:val="23"/>
+        </w:rPr>
+      </w:pPr>
+      <w:r>
+        <w:rPr>
+          <w:rFonts w:hint="eastAsia"/>
+          <w:sz w:val="23"/>
+          <w:szCs w:val="23"/>
         </w:rPr>
         <w:t>Forgive them anyway.</w:t>
       </w:r>
     </w:p>
     <w:p>
       <w:pPr>
-        <w:spacing w:before="32" w:after="32"/>
-        <w:ind w:firstLine="420"/>
-      </w:pPr>
-    </w:p>
-    <w:p>
-      <w:pPr>
-        <w:spacing w:before="32" w:after="32"/>
-        <w:ind w:firstLine="420"/>
-      </w:pPr>
-      <w:r>
-        <w:rPr>
-          <w:rFonts w:hint="eastAsia"/>
+        <w:spacing w:beforeLines="35" w:before="114" w:afterLines="35" w:after="114"/>
+        <w:ind w:firstLine="420"/>
+        <w:rPr>
+          <w:sz w:val="23"/>
+          <w:szCs w:val="23"/>
+        </w:rPr>
+      </w:pPr>
+    </w:p>
+    <w:p>
+      <w:pPr>
+        <w:spacing w:beforeLines="35" w:before="114" w:afterLines="35" w:after="114"/>
+        <w:ind w:firstLine="420"/>
+        <w:rPr>
+          <w:sz w:val="23"/>
+          <w:szCs w:val="23"/>
+        </w:rPr>
+      </w:pPr>
+      <w:r>
+        <w:rPr>
+          <w:rFonts w:hint="eastAsia"/>
+          <w:sz w:val="23"/>
+          <w:szCs w:val="23"/>
         </w:rPr>
         <w:t>即使你是友善的，人们可能还是会说你自私和动机不良</w:t>
       </w:r>
     </w:p>
     <w:p>
       <w:pPr>
-        <w:spacing w:before="32" w:after="32"/>
-        <w:ind w:firstLine="420"/>
-      </w:pPr>
-      <w:r>
-        <w:rPr>
-          <w:rFonts w:hint="eastAsia"/>
+        <w:spacing w:beforeLines="35" w:before="114" w:afterLines="35" w:after="114"/>
+        <w:ind w:firstLine="420"/>
+        <w:rPr>
+          <w:sz w:val="23"/>
+          <w:szCs w:val="23"/>
+        </w:rPr>
+      </w:pPr>
+      <w:r>
+        <w:rPr>
+          <w:rFonts w:hint="eastAsia"/>
+          <w:sz w:val="23"/>
+          <w:szCs w:val="23"/>
         </w:rPr>
         <w:t>不管怎样，你还是要友善</w:t>
       </w:r>
     </w:p>
     <w:p>
       <w:pPr>
-        <w:spacing w:before="32" w:after="32"/>
-        <w:ind w:firstLine="420"/>
-      </w:pPr>
-      <w:r>
-        <w:rPr>
-          <w:rFonts w:hint="eastAsia"/>
+        <w:spacing w:beforeLines="35" w:before="114" w:afterLines="35" w:after="114"/>
+        <w:ind w:firstLine="420"/>
+        <w:rPr>
+          <w:sz w:val="23"/>
+          <w:szCs w:val="23"/>
+        </w:rPr>
+      </w:pPr>
+      <w:r>
+        <w:rPr>
+          <w:rFonts w:hint="eastAsia"/>
+          <w:sz w:val="23"/>
+          <w:szCs w:val="23"/>
         </w:rPr>
         <w:t>If you are kind, people may accuse you of selfish, ulterior motives;</w:t>
       </w:r>
     </w:p>
     <w:p>
       <w:pPr>
-        <w:spacing w:before="32" w:after="32"/>
-        <w:ind w:firstLine="420"/>
-      </w:pPr>
-      <w:r>
-        <w:rPr>
-          <w:rFonts w:hint="eastAsia"/>
+        <w:spacing w:beforeLines="35" w:before="114" w:afterLines="35" w:after="114"/>
+        <w:ind w:firstLine="420"/>
+        <w:rPr>
+          <w:sz w:val="23"/>
+          <w:szCs w:val="23"/>
+        </w:rPr>
+      </w:pPr>
+      <w:r>
+        <w:rPr>
+          <w:rFonts w:hint="eastAsia"/>
+          <w:sz w:val="23"/>
+          <w:szCs w:val="23"/>
         </w:rPr>
         <w:t>Be kind anyway.</w:t>
       </w:r>
     </w:p>
     <w:p>
       <w:pPr>
-        <w:spacing w:before="32" w:after="32"/>
-        <w:ind w:firstLine="420"/>
-      </w:pPr>
-    </w:p>
-    <w:p>
-      <w:pPr>
-        <w:spacing w:before="32" w:after="32"/>
-        <w:ind w:firstLine="420"/>
-      </w:pPr>
-      <w:r>
-        <w:rPr>
-          <w:rFonts w:hint="eastAsia"/>
+        <w:spacing w:beforeLines="35" w:before="114" w:afterLines="35" w:after="114"/>
+        <w:ind w:firstLine="420"/>
+        <w:rPr>
+          <w:sz w:val="23"/>
+          <w:szCs w:val="23"/>
+        </w:rPr>
+      </w:pPr>
+    </w:p>
+    <w:p>
+      <w:pPr>
+        <w:spacing w:beforeLines="35" w:before="114" w:afterLines="35" w:after="114"/>
+        <w:ind w:firstLine="420"/>
+        <w:rPr>
+          <w:sz w:val="23"/>
+          <w:szCs w:val="23"/>
+        </w:rPr>
+      </w:pPr>
+      <w:r>
+        <w:rPr>
+          <w:rFonts w:hint="eastAsia"/>
+          <w:sz w:val="23"/>
+          <w:szCs w:val="23"/>
         </w:rPr>
         <w:t>当你功成名就，你会有一些虚假的朋友</w:t>
       </w:r>
     </w:p>
     <w:p>
       <w:pPr>
-        <w:spacing w:before="32" w:after="32"/>
-        <w:ind w:firstLine="420"/>
-      </w:pPr>
-      <w:r>
-        <w:rPr>
-          <w:rFonts w:hint="eastAsia"/>
+        <w:spacing w:beforeLines="35" w:before="114" w:afterLines="35" w:after="114"/>
+        <w:ind w:firstLine="420"/>
+        <w:rPr>
+          <w:sz w:val="23"/>
+          <w:szCs w:val="23"/>
+        </w:rPr>
+      </w:pPr>
+      <w:r>
+        <w:rPr>
+          <w:rFonts w:hint="eastAsia"/>
+          <w:sz w:val="23"/>
+          <w:szCs w:val="23"/>
         </w:rPr>
         <w:t>和一些真实的敌人</w:t>
       </w:r>
     </w:p>
     <w:p>
       <w:pPr>
-        <w:spacing w:before="32" w:after="32"/>
-        <w:ind w:firstLine="420"/>
-      </w:pPr>
-      <w:r>
-        <w:rPr>
-          <w:rFonts w:hint="eastAsia"/>
+        <w:spacing w:beforeLines="35" w:before="114" w:afterLines="35" w:after="114"/>
+        <w:ind w:firstLine="420"/>
+        <w:rPr>
+          <w:sz w:val="23"/>
+          <w:szCs w:val="23"/>
+        </w:rPr>
+      </w:pPr>
+      <w:r>
+        <w:rPr>
+          <w:rFonts w:hint="eastAsia"/>
+          <w:sz w:val="23"/>
+          <w:szCs w:val="23"/>
         </w:rPr>
         <w:t>不管怎样，你还是要取得成功</w:t>
       </w:r>
     </w:p>
     <w:p>
       <w:pPr>
-        <w:spacing w:before="32" w:after="32"/>
-        <w:ind w:firstLine="420"/>
-      </w:pPr>
-      <w:r>
-        <w:rPr>
-          <w:rFonts w:hint="eastAsia"/>
+        <w:spacing w:beforeLines="35" w:before="114" w:afterLines="35" w:after="114"/>
+        <w:ind w:firstLine="420"/>
+        <w:rPr>
+          <w:sz w:val="23"/>
+          <w:szCs w:val="23"/>
+        </w:rPr>
+      </w:pPr>
+      <w:r>
+        <w:rPr>
+          <w:rFonts w:hint="eastAsia"/>
+          <w:sz w:val="23"/>
+          <w:szCs w:val="23"/>
         </w:rPr>
         <w:t>If you are successful, you will win some false friends</w:t>
       </w:r>
     </w:p>
     <w:p>
       <w:pPr>
-        <w:spacing w:before="32" w:after="32"/>
-        <w:ind w:firstLine="420"/>
-      </w:pPr>
-      <w:r>
-        <w:rPr>
-          <w:rFonts w:hint="eastAsia"/>
+        <w:spacing w:beforeLines="35" w:before="114" w:afterLines="35" w:after="114"/>
+        <w:ind w:firstLine="420"/>
+        <w:rPr>
+          <w:sz w:val="23"/>
+          <w:szCs w:val="23"/>
+        </w:rPr>
+      </w:pPr>
+      <w:r>
+        <w:rPr>
+          <w:rFonts w:hint="eastAsia"/>
+          <w:sz w:val="23"/>
+          <w:szCs w:val="23"/>
         </w:rPr>
         <w:t>And some true enemies;</w:t>
       </w:r>
     </w:p>
     <w:p>
       <w:pPr>
-        <w:spacing w:before="32" w:after="32"/>
-        <w:ind w:firstLine="420"/>
-      </w:pPr>
-      <w:r>
-        <w:rPr>
-          <w:rFonts w:hint="eastAsia"/>
+        <w:spacing w:beforeLines="35" w:before="114" w:afterLines="35" w:after="114"/>
+        <w:ind w:firstLine="420"/>
+        <w:rPr>
+          <w:sz w:val="23"/>
+          <w:szCs w:val="23"/>
+        </w:rPr>
+      </w:pPr>
+      <w:r>
+        <w:rPr>
+          <w:rFonts w:hint="eastAsia"/>
+          <w:sz w:val="23"/>
+          <w:szCs w:val="23"/>
         </w:rPr>
         <w:t>Succeed anyway.</w:t>
       </w:r>
     </w:p>
     <w:p>
       <w:pPr>
-        <w:spacing w:before="32" w:after="32"/>
-        <w:ind w:firstLine="420"/>
-      </w:pPr>
-    </w:p>
-    <w:p>
-      <w:pPr>
-        <w:spacing w:before="32" w:after="32"/>
-        <w:ind w:firstLine="420"/>
-      </w:pPr>
-      <w:r>
-        <w:rPr>
-          <w:rFonts w:hint="eastAsia"/>
+        <w:spacing w:beforeLines="35" w:before="114" w:afterLines="35" w:after="114"/>
+        <w:ind w:firstLine="420"/>
+        <w:rPr>
+          <w:sz w:val="23"/>
+          <w:szCs w:val="23"/>
+        </w:rPr>
+      </w:pPr>
+    </w:p>
+    <w:p>
+      <w:pPr>
+        <w:spacing w:beforeLines="35" w:before="114" w:afterLines="35" w:after="114"/>
+        <w:ind w:firstLine="420"/>
+        <w:rPr>
+          <w:sz w:val="23"/>
+          <w:szCs w:val="23"/>
+        </w:rPr>
+      </w:pPr>
+      <w:r>
+        <w:rPr>
+          <w:rFonts w:hint="eastAsia"/>
+          <w:sz w:val="23"/>
+          <w:szCs w:val="23"/>
         </w:rPr>
         <w:t>即使你是诚实的和率直的，人们可能还是会欺骗你</w:t>
       </w:r>
     </w:p>
     <w:p>
       <w:pPr>
-        <w:spacing w:before="32" w:after="32"/>
-        <w:ind w:firstLine="420"/>
-      </w:pPr>
-      <w:r>
-        <w:rPr>
-          <w:rFonts w:hint="eastAsia"/>
+        <w:spacing w:beforeLines="35" w:before="114" w:afterLines="35" w:after="114"/>
+        <w:ind w:firstLine="420"/>
+        <w:rPr>
+          <w:sz w:val="23"/>
+          <w:szCs w:val="23"/>
+        </w:rPr>
+      </w:pPr>
+      <w:r>
+        <w:rPr>
+          <w:rFonts w:hint="eastAsia"/>
+          <w:sz w:val="23"/>
+          <w:szCs w:val="23"/>
         </w:rPr>
         <w:t>不管怎样，你还是要诚实和率直</w:t>
       </w:r>
     </w:p>
     <w:p>
       <w:pPr>
-        <w:spacing w:before="32" w:after="32"/>
-        <w:ind w:firstLine="420"/>
-      </w:pPr>
-      <w:r>
-        <w:rPr>
-          <w:rFonts w:hint="eastAsia"/>
+        <w:spacing w:beforeLines="35" w:before="114" w:afterLines="35" w:after="114"/>
+        <w:ind w:firstLine="420"/>
+        <w:rPr>
+          <w:sz w:val="23"/>
+          <w:szCs w:val="23"/>
+        </w:rPr>
+      </w:pPr>
+      <w:r>
+        <w:rPr>
+          <w:rFonts w:hint="eastAsia"/>
+          <w:sz w:val="23"/>
+          <w:szCs w:val="23"/>
         </w:rPr>
         <w:t>If you are honest and frank, people may cheat you;</w:t>
       </w:r>
     </w:p>
     <w:p>
       <w:pPr>
-        <w:spacing w:before="32" w:after="32"/>
-        <w:ind w:firstLine="420"/>
-      </w:pPr>
-      <w:r>
-        <w:rPr>
-          <w:rFonts w:hint="eastAsia"/>
+        <w:spacing w:beforeLines="35" w:before="114" w:afterLines="35" w:after="114"/>
+        <w:ind w:firstLine="420"/>
+        <w:rPr>
+          <w:sz w:val="23"/>
+          <w:szCs w:val="23"/>
+        </w:rPr>
+      </w:pPr>
+      <w:r>
+        <w:rPr>
+          <w:rFonts w:hint="eastAsia"/>
+          <w:sz w:val="23"/>
+          <w:szCs w:val="23"/>
         </w:rPr>
         <w:t>Be honest and frank anyway.</w:t>
       </w:r>
     </w:p>
     <w:p>
       <w:pPr>
-        <w:spacing w:before="32" w:after="32"/>
-        <w:ind w:firstLine="420"/>
-      </w:pPr>
-      <w:r>
-        <w:rPr>
-          <w:rFonts w:hint="eastAsia"/>
+        <w:spacing w:beforeLines="35" w:before="114" w:afterLines="35" w:after="114"/>
+        <w:ind w:firstLine="420"/>
+        <w:rPr>
+          <w:sz w:val="23"/>
+          <w:szCs w:val="23"/>
+        </w:rPr>
+      </w:pPr>
+      <w:r>
+        <w:rPr>
+          <w:rFonts w:hint="eastAsia"/>
+          <w:sz w:val="23"/>
+          <w:szCs w:val="23"/>
         </w:rPr>
         <w:t>你多年来营造的东西</w:t>
       </w:r>
     </w:p>
     <w:p>
       <w:pPr>
-        <w:spacing w:before="32" w:after="32"/>
-        <w:ind w:firstLine="420"/>
-      </w:pPr>
-      <w:r>
-        <w:rPr>
-          <w:rFonts w:hint="eastAsia"/>
+        <w:spacing w:beforeLines="35" w:before="114" w:afterLines="35" w:after="114"/>
+        <w:ind w:firstLine="420"/>
+        <w:rPr>
+          <w:sz w:val="23"/>
+          <w:szCs w:val="23"/>
+        </w:rPr>
+      </w:pPr>
+      <w:r>
+        <w:rPr>
+          <w:rFonts w:hint="eastAsia"/>
+          <w:sz w:val="23"/>
+          <w:szCs w:val="23"/>
         </w:rPr>
         <w:t>有人在一夜之间把它摧毁</w:t>
       </w:r>
     </w:p>
     <w:p>
       <w:pPr>
-        <w:spacing w:before="32" w:after="32"/>
-        <w:ind w:firstLine="420"/>
-      </w:pPr>
-      <w:r>
-        <w:rPr>
-          <w:rFonts w:hint="eastAsia"/>
+        <w:spacing w:beforeLines="35" w:before="114" w:afterLines="35" w:after="114"/>
+        <w:ind w:firstLine="420"/>
+        <w:rPr>
+          <w:sz w:val="23"/>
+          <w:szCs w:val="23"/>
+        </w:rPr>
+      </w:pPr>
+      <w:r>
+        <w:rPr>
+          <w:rFonts w:hint="eastAsia"/>
+          <w:sz w:val="23"/>
+          <w:szCs w:val="23"/>
         </w:rPr>
         <w:t>不管怎样，你还是要去营造</w:t>
       </w:r>
     </w:p>
     <w:p>
       <w:pPr>
-        <w:spacing w:before="32" w:after="32"/>
-        <w:ind w:firstLine="420"/>
-      </w:pPr>
-      <w:r>
-        <w:rPr>
-          <w:rFonts w:hint="eastAsia"/>
+        <w:spacing w:beforeLines="35" w:before="114" w:afterLines="35" w:after="114"/>
+        <w:ind w:firstLine="420"/>
+        <w:rPr>
+          <w:sz w:val="23"/>
+          <w:szCs w:val="23"/>
+        </w:rPr>
+      </w:pPr>
+      <w:r>
+        <w:rPr>
+          <w:rFonts w:hint="eastAsia"/>
+          <w:sz w:val="23"/>
+          <w:szCs w:val="23"/>
         </w:rPr>
         <w:t>What you spend years building,</w:t>
       </w:r>
     </w:p>
     <w:p>
       <w:pPr>
-        <w:spacing w:before="32" w:after="32"/>
-        <w:ind w:firstLine="420"/>
-      </w:pPr>
-      <w:r>
-        <w:rPr>
-          <w:rFonts w:hint="eastAsia"/>
+        <w:spacing w:beforeLines="35" w:before="114" w:afterLines="35" w:after="114"/>
+        <w:ind w:firstLine="420"/>
+        <w:rPr>
+          <w:sz w:val="23"/>
+          <w:szCs w:val="23"/>
+        </w:rPr>
+      </w:pPr>
+      <w:r>
+        <w:rPr>
+          <w:rFonts w:hint="eastAsia"/>
+          <w:sz w:val="23"/>
+          <w:szCs w:val="23"/>
         </w:rPr>
         <w:t>Someone could destroy overnight;</w:t>
       </w:r>
     </w:p>
     <w:p>
       <w:pPr>
-        <w:spacing w:before="32" w:after="32"/>
-        <w:ind w:firstLine="420"/>
-      </w:pPr>
-      <w:r>
-        <w:rPr>
-          <w:rFonts w:hint="eastAsia"/>
+        <w:spacing w:beforeLines="35" w:before="114" w:afterLines="35" w:after="114"/>
+        <w:ind w:firstLine="420"/>
+        <w:rPr>
+          <w:sz w:val="23"/>
+          <w:szCs w:val="23"/>
+        </w:rPr>
+      </w:pPr>
+      <w:r>
+        <w:rPr>
+          <w:rFonts w:hint="eastAsia"/>
+          <w:sz w:val="23"/>
+          <w:szCs w:val="23"/>
         </w:rPr>
         <w:t>Build anyway.</w:t>
       </w:r>
     </w:p>
     <w:p>
       <w:pPr>
-        <w:spacing w:before="32" w:after="32"/>
-        <w:ind w:firstLine="420"/>
-      </w:pPr>
-    </w:p>
-    <w:p>
-      <w:pPr>
-        <w:spacing w:before="32" w:after="32"/>
-        <w:ind w:firstLine="420"/>
-      </w:pPr>
-      <w:r>
-        <w:rPr>
-          <w:rFonts w:hint="eastAsia"/>
+        <w:spacing w:beforeLines="35" w:before="114" w:afterLines="35" w:after="114"/>
+        <w:ind w:firstLine="420"/>
+        <w:rPr>
+          <w:sz w:val="23"/>
+          <w:szCs w:val="23"/>
+        </w:rPr>
+      </w:pPr>
+    </w:p>
+    <w:p>
+      <w:pPr>
+        <w:spacing w:beforeLines="35" w:before="114" w:afterLines="35" w:after="114"/>
+        <w:ind w:firstLine="420"/>
+        <w:rPr>
+          <w:sz w:val="23"/>
+          <w:szCs w:val="23"/>
+        </w:rPr>
+      </w:pPr>
+      <w:r>
+        <w:rPr>
+          <w:rFonts w:hint="eastAsia"/>
+          <w:sz w:val="23"/>
+          <w:szCs w:val="23"/>
         </w:rPr>
         <w:t>如果你找到了平静和幸福，他们可能会嫉妒你</w:t>
       </w:r>
     </w:p>
     <w:p>
       <w:pPr>
-        <w:spacing w:before="32" w:after="32"/>
-        <w:ind w:firstLine="420"/>
-      </w:pPr>
-      <w:r>
-        <w:rPr>
-          <w:rFonts w:hint="eastAsia"/>
+        <w:spacing w:beforeLines="35" w:before="114" w:afterLines="35" w:after="114"/>
+        <w:ind w:firstLine="420"/>
+        <w:rPr>
+          <w:sz w:val="23"/>
+          <w:szCs w:val="23"/>
+        </w:rPr>
+      </w:pPr>
+      <w:r>
+        <w:rPr>
+          <w:rFonts w:hint="eastAsia"/>
+          <w:sz w:val="23"/>
+          <w:szCs w:val="23"/>
         </w:rPr>
         <w:t>不管怎样，你还是要快乐</w:t>
       </w:r>
     </w:p>
     <w:p>
       <w:pPr>
-        <w:spacing w:before="32" w:after="32"/>
-        <w:ind w:firstLine="420"/>
-      </w:pPr>
-      <w:r>
-        <w:rPr>
-          <w:rFonts w:hint="eastAsia"/>
+        <w:spacing w:beforeLines="35" w:before="114" w:afterLines="35" w:after="114"/>
+        <w:ind w:firstLine="420"/>
+        <w:rPr>
+          <w:sz w:val="23"/>
+          <w:szCs w:val="23"/>
+        </w:rPr>
+      </w:pPr>
+      <w:r>
+        <w:rPr>
+          <w:rFonts w:hint="eastAsia"/>
+          <w:sz w:val="23"/>
+          <w:szCs w:val="23"/>
         </w:rPr>
         <w:t>If you find serenity and happiness, they may be jealous;</w:t>
       </w:r>
     </w:p>
     <w:p>
       <w:pPr>
-        <w:spacing w:before="32" w:after="32"/>
-        <w:ind w:firstLine="420"/>
-      </w:pPr>
-      <w:r>
-        <w:rPr>
-          <w:rFonts w:hint="eastAsia"/>
+        <w:spacing w:beforeLines="35" w:before="114" w:afterLines="35" w:after="114"/>
+        <w:ind w:firstLine="420"/>
+        <w:rPr>
+          <w:sz w:val="23"/>
+          <w:szCs w:val="23"/>
+        </w:rPr>
+      </w:pPr>
+      <w:r>
+        <w:rPr>
+          <w:rFonts w:hint="eastAsia"/>
+          <w:sz w:val="23"/>
+          <w:szCs w:val="23"/>
         </w:rPr>
         <w:t>Be happy anyway.</w:t>
       </w:r>
     </w:p>
     <w:p>
       <w:pPr>
-        <w:spacing w:before="32" w:after="32"/>
-        <w:ind w:firstLine="420"/>
-      </w:pPr>
-    </w:p>
-    <w:p>
-      <w:pPr>
-        <w:spacing w:before="32" w:after="32"/>
-        <w:ind w:firstLine="420"/>
-      </w:pPr>
-      <w:r>
-        <w:rPr>
-          <w:rFonts w:hint="eastAsia"/>
+        <w:spacing w:beforeLines="35" w:before="114" w:afterLines="35" w:after="114"/>
+        <w:ind w:firstLine="420"/>
+        <w:rPr>
+          <w:sz w:val="23"/>
+          <w:szCs w:val="23"/>
+        </w:rPr>
+      </w:pPr>
+    </w:p>
+    <w:p>
+      <w:pPr>
+        <w:spacing w:beforeLines="35" w:before="114" w:afterLines="35" w:after="114"/>
+        <w:ind w:firstLine="420"/>
+        <w:rPr>
+          <w:sz w:val="23"/>
+          <w:szCs w:val="23"/>
+        </w:rPr>
+      </w:pPr>
+      <w:r>
+        <w:rPr>
+          <w:rFonts w:hint="eastAsia"/>
+          <w:sz w:val="23"/>
+          <w:szCs w:val="23"/>
         </w:rPr>
         <w:t>你今天做的善事，人们往往明天就会忘记</w:t>
       </w:r>
     </w:p>
     <w:p>
       <w:pPr>
-        <w:spacing w:before="32" w:after="32"/>
-        <w:ind w:firstLine="420"/>
-      </w:pPr>
-      <w:r>
-        <w:rPr>
-          <w:rFonts w:hint="eastAsia"/>
+        <w:spacing w:beforeLines="35" w:before="114" w:afterLines="35" w:after="114"/>
+        <w:ind w:firstLine="420"/>
+        <w:rPr>
+          <w:sz w:val="23"/>
+          <w:szCs w:val="23"/>
+        </w:rPr>
+      </w:pPr>
+      <w:r>
+        <w:rPr>
+          <w:rFonts w:hint="eastAsia"/>
+          <w:sz w:val="23"/>
+          <w:szCs w:val="23"/>
         </w:rPr>
         <w:t>不管怎样，你还是要做善事</w:t>
       </w:r>
     </w:p>
     <w:p>
       <w:pPr>
-        <w:spacing w:before="32" w:after="32"/>
-        <w:ind w:firstLine="420"/>
-      </w:pPr>
-      <w:r>
-        <w:rPr>
-          <w:rFonts w:hint="eastAsia"/>
+        <w:spacing w:beforeLines="35" w:before="114" w:afterLines="35" w:after="114"/>
+        <w:ind w:firstLine="420"/>
+        <w:rPr>
+          <w:sz w:val="23"/>
+          <w:szCs w:val="23"/>
+        </w:rPr>
+      </w:pPr>
+      <w:r>
+        <w:rPr>
+          <w:rFonts w:hint="eastAsia"/>
+          <w:sz w:val="23"/>
+          <w:szCs w:val="23"/>
         </w:rPr>
         <w:t>The good you do today, people will often forget tomorrow;</w:t>
       </w:r>
     </w:p>
     <w:p>
       <w:pPr>
-        <w:spacing w:before="32" w:after="32"/>
-        <w:ind w:firstLine="420"/>
-      </w:pPr>
-      <w:r>
-        <w:rPr>
-          <w:rFonts w:hint="eastAsia"/>
+        <w:spacing w:beforeLines="35" w:before="114" w:afterLines="35" w:after="114"/>
+        <w:ind w:firstLine="420"/>
+        <w:rPr>
+          <w:sz w:val="23"/>
+          <w:szCs w:val="23"/>
+        </w:rPr>
+      </w:pPr>
+      <w:r>
+        <w:rPr>
+          <w:rFonts w:hint="eastAsia"/>
+          <w:sz w:val="23"/>
+          <w:szCs w:val="23"/>
         </w:rPr>
         <w:t>Be good anyway.</w:t>
       </w:r>
     </w:p>
     <w:p>
       <w:pPr>
-        <w:spacing w:before="32" w:after="32"/>
-        <w:ind w:firstLine="420"/>
-      </w:pPr>
-    </w:p>
-    <w:p>
-      <w:pPr>
-        <w:spacing w:before="32" w:after="32"/>
-        <w:ind w:firstLine="420"/>
-      </w:pPr>
-      <w:r>
-        <w:rPr>
-          <w:rFonts w:hint="eastAsia"/>
+        <w:spacing w:beforeLines="35" w:before="114" w:afterLines="35" w:after="114"/>
+        <w:ind w:firstLine="420"/>
+        <w:rPr>
+          <w:sz w:val="23"/>
+          <w:szCs w:val="23"/>
+        </w:rPr>
+      </w:pPr>
+    </w:p>
+    <w:p>
+      <w:pPr>
+        <w:spacing w:beforeLines="35" w:before="114" w:afterLines="35" w:after="114"/>
+        <w:ind w:firstLine="420"/>
+        <w:rPr>
+          <w:sz w:val="23"/>
+          <w:szCs w:val="23"/>
+        </w:rPr>
+      </w:pPr>
+      <w:r>
+        <w:rPr>
+          <w:rFonts w:hint="eastAsia"/>
+          <w:sz w:val="23"/>
+          <w:szCs w:val="23"/>
         </w:rPr>
         <w:t>即使把你最好的东西给了这个世界</w:t>
       </w:r>
     </w:p>
     <w:p>
       <w:pPr>
-        <w:spacing w:before="32" w:after="32"/>
-        <w:ind w:firstLine="420"/>
-      </w:pPr>
-      <w:r>
-        <w:rPr>
-          <w:rFonts w:hint="eastAsia"/>
+        <w:spacing w:beforeLines="35" w:before="114" w:afterLines="35" w:after="114"/>
+        <w:ind w:firstLine="420"/>
+        <w:rPr>
+          <w:sz w:val="23"/>
+          <w:szCs w:val="23"/>
+        </w:rPr>
+      </w:pPr>
+      <w:r>
+        <w:rPr>
+          <w:rFonts w:hint="eastAsia"/>
+          <w:sz w:val="23"/>
+          <w:szCs w:val="23"/>
         </w:rPr>
         <w:t>也许这些东西永远都不够</w:t>
       </w:r>
     </w:p>
     <w:p>
       <w:pPr>
-        <w:spacing w:before="32" w:after="32"/>
-        <w:ind w:firstLine="420"/>
-      </w:pPr>
-      <w:r>
-        <w:rPr>
-          <w:rFonts w:hint="eastAsia"/>
+        <w:spacing w:beforeLines="35" w:before="114" w:afterLines="35" w:after="114"/>
+        <w:ind w:firstLine="420"/>
+        <w:rPr>
+          <w:sz w:val="23"/>
+          <w:szCs w:val="23"/>
+        </w:rPr>
+      </w:pPr>
+      <w:r>
+        <w:rPr>
+          <w:rFonts w:hint="eastAsia"/>
+          <w:sz w:val="23"/>
+          <w:szCs w:val="23"/>
         </w:rPr>
         <w:t>不管怎样，把你最好的东西给这个世界</w:t>
       </w:r>
     </w:p>
     <w:p>
       <w:pPr>
-        <w:spacing w:before="32" w:after="32"/>
-        <w:ind w:firstLine="420"/>
-      </w:pPr>
-      <w:r>
-        <w:rPr>
-          <w:rFonts w:hint="eastAsia"/>
+        <w:spacing w:beforeLines="35" w:before="114" w:afterLines="35" w:after="114"/>
+        <w:ind w:firstLine="420"/>
+        <w:rPr>
+          <w:sz w:val="23"/>
+          <w:szCs w:val="23"/>
+        </w:rPr>
+      </w:pPr>
+      <w:r>
+        <w:rPr>
+          <w:rFonts w:hint="eastAsia"/>
+          <w:sz w:val="23"/>
+          <w:szCs w:val="23"/>
         </w:rPr>
         <w:t>Give the world the best you have,</w:t>
       </w:r>
     </w:p>
     <w:p>
       <w:pPr>
-        <w:spacing w:before="32" w:after="32"/>
-        <w:ind w:firstLine="420"/>
-      </w:pPr>
-      <w:r>
-        <w:rPr>
-          <w:rFonts w:hint="eastAsia"/>
+        <w:spacing w:beforeLines="35" w:before="114" w:afterLines="35" w:after="114"/>
+        <w:ind w:firstLine="420"/>
+        <w:rPr>
+          <w:sz w:val="23"/>
+          <w:szCs w:val="23"/>
+        </w:rPr>
+      </w:pPr>
+      <w:r>
+        <w:rPr>
+          <w:rFonts w:hint="eastAsia"/>
+          <w:sz w:val="23"/>
+          <w:szCs w:val="23"/>
         </w:rPr>
         <w:t>And it may never be enough;</w:t>
       </w:r>
     </w:p>
     <w:p>
       <w:pPr>
-        <w:spacing w:before="32" w:after="32"/>
-        <w:ind w:firstLine="420"/>
-      </w:pPr>
-      <w:r>
-        <w:rPr>
-          <w:rFonts w:hint="eastAsia"/>
+        <w:spacing w:beforeLines="35" w:before="114" w:afterLines="35" w:after="114"/>
+        <w:ind w:firstLine="420"/>
+        <w:rPr>
+          <w:sz w:val="23"/>
+          <w:szCs w:val="23"/>
+        </w:rPr>
+      </w:pPr>
+      <w:r>
+        <w:rPr>
+          <w:rFonts w:hint="eastAsia"/>
+          <w:sz w:val="23"/>
+          <w:szCs w:val="23"/>
         </w:rPr>
         <w:t>Give the world the best you have anyway.</w:t>
       </w:r>
     </w:p>
     <w:p>
       <w:pPr>
-        <w:spacing w:before="32" w:after="32"/>
-      </w:pPr>
-    </w:p>
-    <w:p>
-      <w:pPr>
-        <w:spacing w:before="32" w:after="32"/>
+        <w:spacing w:beforeLines="35" w:before="114" w:afterLines="35" w:after="114"/>
+        <w:rPr>
+          <w:sz w:val="23"/>
+          <w:szCs w:val="23"/>
+        </w:rPr>
+      </w:pPr>
+    </w:p>
+    <w:p>
+      <w:pPr>
+        <w:spacing w:beforeLines="35" w:before="114" w:afterLines="35" w:after="114"/>
         <w:jc w:val="right"/>
-      </w:pPr>
-      <w:r>
-        <w:rPr>
-          <w:rFonts w:hint="eastAsia"/>
+        <w:rPr>
+          <w:sz w:val="23"/>
+          <w:szCs w:val="23"/>
+        </w:rPr>
+      </w:pPr>
+      <w:r>
+        <w:rPr>
+          <w:rFonts w:hint="eastAsia"/>
+          <w:sz w:val="23"/>
+          <w:szCs w:val="23"/>
         </w:rPr>
         <w:t>编辑于</w:t>
       </w:r>
       <w:r>
         <w:rPr>
           <w:rFonts w:hint="eastAsia"/>
+          <w:sz w:val="23"/>
+          <w:szCs w:val="23"/>
         </w:rPr>
         <w:t xml:space="preserve"> 2021-05-16</w:t>
       </w:r>
     </w:p>
     <w:p>
       <w:pPr>
-        <w:spacing w:before="32" w:after="32"/>
+        <w:spacing w:beforeLines="35" w:before="114" w:afterLines="35" w:after="114"/>
         <w:jc w:val="right"/>
+        <w:rPr>
+          <w:sz w:val="23"/>
+          <w:szCs w:val="23"/>
+        </w:rPr>
       </w:pPr>
       <w:hyperlink r:id="rId6" w:history="1">
         <w:r>
           <w:rPr>
             <w:rStyle w:val="aa"/>
             <w:rFonts w:hint="eastAsia"/>
+            <w:sz w:val="23"/>
+            <w:szCs w:val="23"/>
           </w:rPr>
           <w:t>https://www.zhihu.com/answer/1473235622</w:t>
         </w:r>
@@ -1107,407 +1650,470 @@
     </w:p>
     <w:p>
       <w:pPr>
-        <w:spacing w:before="32" w:after="32"/>
-      </w:pPr>
-    </w:p>
-    <w:p>
-      <w:pPr>
-        <w:spacing w:before="32" w:after="32"/>
-      </w:pPr>
-      <w:r>
-        <w:rPr>
-          <w:rFonts w:hint="eastAsia"/>
+        <w:spacing w:beforeLines="35" w:before="114" w:afterLines="35" w:after="114"/>
+        <w:rPr>
+          <w:sz w:val="23"/>
+          <w:szCs w:val="23"/>
+        </w:rPr>
+      </w:pPr>
+    </w:p>
+    <w:p>
+      <w:pPr>
+        <w:spacing w:beforeLines="35" w:before="114" w:afterLines="35" w:after="114"/>
+        <w:rPr>
+          <w:sz w:val="23"/>
+          <w:szCs w:val="23"/>
+        </w:rPr>
+      </w:pPr>
+      <w:r>
+        <w:rPr>
+          <w:rFonts w:hint="eastAsia"/>
+          <w:sz w:val="23"/>
+          <w:szCs w:val="23"/>
         </w:rPr>
         <w:t>---</w:t>
       </w:r>
     </w:p>
     <w:p>
       <w:pPr>
-        <w:spacing w:before="32" w:after="32"/>
-      </w:pPr>
-    </w:p>
-    <w:p>
-      <w:pPr>
-        <w:spacing w:before="32" w:after="32"/>
-      </w:pPr>
-    </w:p>
-    <w:p>
-      <w:pPr>
-        <w:spacing w:before="32" w:after="32"/>
-      </w:pPr>
-    </w:p>
-    <w:p>
-      <w:pPr>
-        <w:spacing w:before="32" w:after="32"/>
-      </w:pPr>
-    </w:p>
-    <w:p>
-      <w:pPr>
-        <w:spacing w:before="32" w:after="32"/>
-      </w:pPr>
-    </w:p>
-    <w:p>
-      <w:pPr>
-        <w:spacing w:before="32" w:after="32"/>
-      </w:pPr>
-    </w:p>
-    <w:p>
-      <w:pPr>
-        <w:spacing w:before="32" w:after="32"/>
-      </w:pPr>
-    </w:p>
-    <w:p>
-      <w:pPr>
-        <w:spacing w:before="32" w:after="32"/>
-      </w:pPr>
-    </w:p>
-    <w:p>
-      <w:pPr>
-        <w:spacing w:before="32" w:after="32"/>
-      </w:pPr>
-    </w:p>
-    <w:p>
-      <w:pPr>
-        <w:spacing w:before="32" w:after="32"/>
-      </w:pPr>
-    </w:p>
-    <w:p>
-      <w:pPr>
-        <w:spacing w:before="32" w:after="32"/>
-      </w:pPr>
-    </w:p>
-    <w:p>
-      <w:pPr>
-        <w:spacing w:before="32" w:after="32"/>
-      </w:pPr>
-    </w:p>
-    <w:p>
-      <w:pPr>
-        <w:spacing w:before="32" w:after="32"/>
-      </w:pPr>
-    </w:p>
-    <w:p>
-      <w:pPr>
-        <w:spacing w:before="32" w:after="32"/>
-      </w:pPr>
-    </w:p>
-    <w:p>
-      <w:pPr>
-        <w:spacing w:before="32" w:after="32"/>
-      </w:pPr>
-    </w:p>
-    <w:p>
-      <w:pPr>
-        <w:spacing w:before="32" w:after="32"/>
-      </w:pPr>
-    </w:p>
-    <w:p>
-      <w:pPr>
-        <w:spacing w:before="32" w:after="32"/>
-      </w:pPr>
-    </w:p>
-    <w:p>
-      <w:pPr>
-        <w:spacing w:before="32" w:after="32"/>
-      </w:pPr>
-    </w:p>
-    <w:p>
-      <w:pPr>
-        <w:spacing w:before="32" w:after="32"/>
-      </w:pPr>
-    </w:p>
-    <w:p>
-      <w:pPr>
-        <w:spacing w:before="32" w:after="32"/>
-      </w:pPr>
-    </w:p>
-    <w:p>
-      <w:pPr>
-        <w:spacing w:before="32" w:after="32"/>
-      </w:pPr>
-    </w:p>
-    <w:p>
-      <w:pPr>
-        <w:spacing w:before="32" w:after="32"/>
-      </w:pPr>
-    </w:p>
-    <w:p>
-      <w:pPr>
-        <w:spacing w:before="32" w:after="32"/>
-      </w:pPr>
-    </w:p>
-    <w:p>
-      <w:pPr>
-        <w:spacing w:before="32" w:after="32"/>
-      </w:pPr>
-    </w:p>
-    <w:p>
-      <w:pPr>
-        <w:spacing w:before="32" w:after="32"/>
-      </w:pPr>
-    </w:p>
-    <w:p>
-      <w:pPr>
-        <w:spacing w:before="32" w:after="32"/>
-      </w:pPr>
-    </w:p>
-    <w:p>
-      <w:pPr>
-        <w:spacing w:before="32" w:after="32"/>
-      </w:pPr>
-    </w:p>
-    <w:p>
-      <w:pPr>
-        <w:spacing w:before="32" w:after="32"/>
-      </w:pPr>
-    </w:p>
-    <w:p>
-      <w:pPr>
-        <w:spacing w:before="32" w:after="32"/>
-      </w:pPr>
-    </w:p>
-    <w:p>
-      <w:pPr>
-        <w:spacing w:before="32" w:after="32"/>
-      </w:pPr>
-    </w:p>
-    <w:p>
-      <w:pPr>
-        <w:spacing w:before="32" w:after="32"/>
-      </w:pPr>
-    </w:p>
-    <w:p>
-      <w:pPr>
-        <w:spacing w:before="32" w:after="32"/>
-      </w:pPr>
-    </w:p>
-    <w:p>
-      <w:pPr>
-        <w:spacing w:before="32" w:after="32"/>
-      </w:pPr>
-    </w:p>
-    <w:p>
-      <w:pPr>
-        <w:spacing w:before="32" w:after="32"/>
-      </w:pPr>
-    </w:p>
-    <w:p>
-      <w:pPr>
-        <w:spacing w:before="32" w:after="32"/>
-      </w:pPr>
-    </w:p>
-    <w:p>
-      <w:pPr>
-        <w:spacing w:before="32" w:after="32"/>
-      </w:pPr>
-    </w:p>
-    <w:p>
-      <w:pPr>
-        <w:spacing w:before="32" w:after="32"/>
-      </w:pPr>
-    </w:p>
-    <w:p>
-      <w:pPr>
-        <w:spacing w:before="32" w:after="32"/>
-      </w:pPr>
-    </w:p>
-    <w:p>
-      <w:pPr>
-        <w:spacing w:before="32" w:after="32"/>
-      </w:pPr>
-    </w:p>
-    <w:p>
-      <w:pPr>
-        <w:spacing w:before="32" w:after="32"/>
-      </w:pPr>
-    </w:p>
-    <w:p>
-      <w:pPr>
-        <w:spacing w:before="32" w:after="32"/>
-      </w:pPr>
-    </w:p>
-    <w:p>
-      <w:pPr>
-        <w:spacing w:before="32" w:after="32"/>
-      </w:pPr>
-    </w:p>
-    <w:p>
-      <w:pPr>
-        <w:spacing w:before="32" w:after="32"/>
-      </w:pPr>
-    </w:p>
-    <w:p>
-      <w:pPr>
-        <w:spacing w:before="32" w:after="32"/>
-      </w:pPr>
-      <w:r>
-        <w:rPr>
-          <w:rFonts w:hint="eastAsia"/>
-        </w:rPr>
-        <w:lastRenderedPageBreak/>
+        <w:spacing w:beforeLines="35" w:before="114" w:afterLines="35" w:after="114"/>
+        <w:rPr>
+          <w:sz w:val="23"/>
+          <w:szCs w:val="23"/>
+        </w:rPr>
+      </w:pPr>
+    </w:p>
+    <w:p>
+      <w:pPr>
+        <w:spacing w:beforeLines="35" w:before="114" w:afterLines="35" w:after="114"/>
+        <w:rPr>
+          <w:sz w:val="23"/>
+          <w:szCs w:val="23"/>
+        </w:rPr>
+      </w:pPr>
+    </w:p>
+    <w:p>
+      <w:pPr>
+        <w:spacing w:beforeLines="35" w:before="114" w:afterLines="35" w:after="114"/>
+        <w:rPr>
+          <w:sz w:val="23"/>
+          <w:szCs w:val="23"/>
+        </w:rPr>
+      </w:pPr>
+    </w:p>
+    <w:p>
+      <w:pPr>
+        <w:spacing w:beforeLines="35" w:before="114" w:afterLines="35" w:after="114"/>
+        <w:rPr>
+          <w:sz w:val="23"/>
+          <w:szCs w:val="23"/>
+        </w:rPr>
+      </w:pPr>
+    </w:p>
+    <w:p>
+      <w:pPr>
+        <w:spacing w:beforeLines="35" w:before="114" w:afterLines="35" w:after="114"/>
+        <w:rPr>
+          <w:sz w:val="23"/>
+          <w:szCs w:val="23"/>
+        </w:rPr>
+      </w:pPr>
+    </w:p>
+    <w:p>
+      <w:pPr>
+        <w:spacing w:beforeLines="35" w:before="114" w:afterLines="35" w:after="114"/>
+        <w:rPr>
+          <w:sz w:val="23"/>
+          <w:szCs w:val="23"/>
+        </w:rPr>
+      </w:pPr>
+    </w:p>
+    <w:p>
+      <w:pPr>
+        <w:spacing w:beforeLines="35" w:before="114" w:afterLines="35" w:after="114"/>
+        <w:rPr>
+          <w:sz w:val="23"/>
+          <w:szCs w:val="23"/>
+        </w:rPr>
+      </w:pPr>
+    </w:p>
+    <w:p>
+      <w:pPr>
+        <w:spacing w:beforeLines="35" w:before="114" w:afterLines="35" w:after="114"/>
+        <w:rPr>
+          <w:sz w:val="23"/>
+          <w:szCs w:val="23"/>
+        </w:rPr>
+      </w:pPr>
+    </w:p>
+    <w:p>
+      <w:pPr>
+        <w:spacing w:beforeLines="35" w:before="114" w:afterLines="35" w:after="114"/>
+        <w:rPr>
+          <w:sz w:val="23"/>
+          <w:szCs w:val="23"/>
+        </w:rPr>
+      </w:pPr>
+    </w:p>
+    <w:p>
+      <w:pPr>
+        <w:spacing w:beforeLines="35" w:before="114" w:afterLines="35" w:after="114"/>
+        <w:rPr>
+          <w:sz w:val="23"/>
+          <w:szCs w:val="23"/>
+        </w:rPr>
+      </w:pPr>
+    </w:p>
+    <w:p>
+      <w:pPr>
+        <w:spacing w:beforeLines="35" w:before="114" w:afterLines="35" w:after="114"/>
+        <w:rPr>
+          <w:sz w:val="23"/>
+          <w:szCs w:val="23"/>
+        </w:rPr>
+      </w:pPr>
+    </w:p>
+    <w:p>
+      <w:pPr>
+        <w:spacing w:beforeLines="35" w:before="114" w:afterLines="35" w:after="114"/>
+        <w:rPr>
+          <w:sz w:val="23"/>
+          <w:szCs w:val="23"/>
+        </w:rPr>
+      </w:pPr>
+    </w:p>
+    <w:p>
+      <w:pPr>
+        <w:spacing w:beforeLines="35" w:before="114" w:afterLines="35" w:after="114"/>
+        <w:rPr>
+          <w:sz w:val="23"/>
+          <w:szCs w:val="23"/>
+        </w:rPr>
+      </w:pPr>
+    </w:p>
+    <w:p>
+      <w:pPr>
+        <w:spacing w:beforeLines="35" w:before="114" w:afterLines="35" w:after="114"/>
+        <w:rPr>
+          <w:rFonts w:hint="eastAsia"/>
+          <w:sz w:val="23"/>
+          <w:szCs w:val="23"/>
+        </w:rPr>
+      </w:pPr>
+    </w:p>
+    <w:p>
+      <w:pPr>
+        <w:spacing w:beforeLines="35" w:before="114" w:afterLines="35" w:after="114"/>
+        <w:rPr>
+          <w:sz w:val="23"/>
+          <w:szCs w:val="23"/>
+        </w:rPr>
+      </w:pPr>
+    </w:p>
+    <w:p>
+      <w:pPr>
+        <w:spacing w:beforeLines="35" w:before="114" w:afterLines="35" w:after="114"/>
+        <w:rPr>
+          <w:sz w:val="23"/>
+          <w:szCs w:val="23"/>
+        </w:rPr>
+      </w:pPr>
+    </w:p>
+    <w:p>
+      <w:pPr>
+        <w:spacing w:beforeLines="35" w:before="114" w:afterLines="35" w:after="114"/>
+        <w:rPr>
+          <w:sz w:val="23"/>
+          <w:szCs w:val="23"/>
+        </w:rPr>
+      </w:pPr>
+    </w:p>
+    <w:p>
+      <w:pPr>
+        <w:spacing w:beforeLines="35" w:before="114" w:afterLines="35" w:after="114"/>
+        <w:rPr>
+          <w:sz w:val="23"/>
+          <w:szCs w:val="23"/>
+        </w:rPr>
+      </w:pPr>
+    </w:p>
+    <w:p>
+      <w:pPr>
+        <w:spacing w:beforeLines="35" w:before="114" w:afterLines="35" w:after="114"/>
+        <w:rPr>
+          <w:sz w:val="23"/>
+          <w:szCs w:val="23"/>
+        </w:rPr>
+      </w:pPr>
+    </w:p>
+    <w:p>
+      <w:pPr>
+        <w:spacing w:beforeLines="35" w:before="114" w:afterLines="35" w:after="114"/>
+        <w:rPr>
+          <w:sz w:val="23"/>
+          <w:szCs w:val="23"/>
+        </w:rPr>
+      </w:pPr>
+    </w:p>
+    <w:p>
+      <w:pPr>
+        <w:spacing w:beforeLines="35" w:before="114" w:afterLines="35" w:after="114"/>
+        <w:rPr>
+          <w:sz w:val="23"/>
+          <w:szCs w:val="23"/>
+        </w:rPr>
+      </w:pPr>
+      <w:proofErr w:type="gramStart"/>
+      <w:r>
+        <w:rPr>
+          <w:rFonts w:hint="eastAsia"/>
+          <w:sz w:val="23"/>
+          <w:szCs w:val="23"/>
+        </w:rPr>
         <w:t>评论区</w:t>
       </w:r>
-      <w:r>
-        <w:rPr>
-          <w:rFonts w:hint="eastAsia"/>
+      <w:proofErr w:type="gramEnd"/>
+      <w:r>
+        <w:rPr>
+          <w:rFonts w:hint="eastAsia"/>
+          <w:sz w:val="23"/>
+          <w:szCs w:val="23"/>
         </w:rPr>
         <w:t>:</w:t>
       </w:r>
     </w:p>
     <w:p>
       <w:pPr>
-        <w:spacing w:before="32" w:after="32"/>
-      </w:pPr>
-    </w:p>
-    <w:p>
-      <w:pPr>
-        <w:spacing w:before="32" w:after="32"/>
-        <w:ind w:firstLine="420"/>
-      </w:pPr>
-      <w:r>
-        <w:rPr>
-          <w:rFonts w:hint="eastAsia"/>
+        <w:spacing w:beforeLines="35" w:before="114" w:afterLines="35" w:after="114"/>
+        <w:rPr>
+          <w:sz w:val="23"/>
+          <w:szCs w:val="23"/>
+        </w:rPr>
+      </w:pPr>
+    </w:p>
+    <w:p>
+      <w:pPr>
+        <w:spacing w:beforeLines="35" w:before="114" w:afterLines="35" w:after="114"/>
+        <w:ind w:firstLine="420"/>
+        <w:rPr>
+          <w:sz w:val="23"/>
+          <w:szCs w:val="23"/>
+        </w:rPr>
+      </w:pPr>
+      <w:r>
+        <w:rPr>
+          <w:rFonts w:hint="eastAsia"/>
+          <w:sz w:val="23"/>
+          <w:szCs w:val="23"/>
         </w:rPr>
         <w:t>Q</w:t>
       </w:r>
       <w:r>
+        <w:rPr>
+          <w:sz w:val="23"/>
+          <w:szCs w:val="23"/>
+        </w:rPr>
         <w:t xml:space="preserve">: </w:t>
       </w:r>
       <w:r>
         <w:rPr>
           <w:rFonts w:hint="eastAsia"/>
+          <w:sz w:val="23"/>
+          <w:szCs w:val="23"/>
         </w:rPr>
         <w:t>据我多年经验，被围攻了以后，讲理是没用的，围攻你的人不会陪你讲理，反而会疯狂嘲笑你垂死挣扎；这时候最好的办法就是召唤大量队友，反过来围攻回去。。。。。</w:t>
       </w:r>
     </w:p>
     <w:p>
       <w:pPr>
-        <w:spacing w:before="32" w:after="32"/>
-        <w:ind w:firstLine="420"/>
-      </w:pPr>
-      <w:r>
-        <w:rPr>
-          <w:rFonts w:hint="eastAsia"/>
+        <w:spacing w:beforeLines="35" w:before="114" w:afterLines="35" w:after="114"/>
+        <w:ind w:firstLine="420"/>
+        <w:rPr>
+          <w:sz w:val="23"/>
+          <w:szCs w:val="23"/>
+        </w:rPr>
+      </w:pPr>
+      <w:r>
+        <w:rPr>
+          <w:rFonts w:hint="eastAsia"/>
+          <w:sz w:val="23"/>
+          <w:szCs w:val="23"/>
         </w:rPr>
         <w:t>A</w:t>
       </w:r>
       <w:r>
+        <w:rPr>
+          <w:sz w:val="23"/>
+          <w:szCs w:val="23"/>
+        </w:rPr>
         <w:t xml:space="preserve">: </w:t>
       </w:r>
       <w:r>
         <w:rPr>
           <w:rFonts w:hint="eastAsia"/>
+          <w:sz w:val="23"/>
+          <w:szCs w:val="23"/>
         </w:rPr>
         <w:t>嘲笑呗。继续前进</w:t>
       </w:r>
     </w:p>
     <w:p>
       <w:pPr>
-        <w:spacing w:before="32" w:after="32"/>
+        <w:spacing w:beforeLines="35" w:before="114" w:afterLines="35" w:after="114"/>
         <w:ind w:firstLine="420"/>
         <w:jc w:val="right"/>
-      </w:pPr>
-      <w:r>
-        <w:rPr>
-          <w:rFonts w:hint="eastAsia"/>
+        <w:rPr>
+          <w:sz w:val="23"/>
+          <w:szCs w:val="23"/>
+        </w:rPr>
+      </w:pPr>
+      <w:r>
+        <w:rPr>
+          <w:rFonts w:hint="eastAsia"/>
+          <w:sz w:val="23"/>
+          <w:szCs w:val="23"/>
         </w:rPr>
         <w:t>---</w:t>
       </w:r>
     </w:p>
     <w:p>
       <w:pPr>
-        <w:spacing w:before="32" w:after="32"/>
-        <w:ind w:firstLine="420"/>
-      </w:pPr>
-      <w:r>
-        <w:rPr>
-          <w:rFonts w:hint="eastAsia"/>
+        <w:spacing w:beforeLines="35" w:before="114" w:afterLines="35" w:after="114"/>
+        <w:ind w:firstLine="420"/>
+        <w:rPr>
+          <w:sz w:val="23"/>
+          <w:szCs w:val="23"/>
+        </w:rPr>
+      </w:pPr>
+      <w:r>
+        <w:rPr>
+          <w:rFonts w:hint="eastAsia"/>
+          <w:sz w:val="23"/>
+          <w:szCs w:val="23"/>
         </w:rPr>
         <w:t>Q</w:t>
       </w:r>
       <w:r>
+        <w:rPr>
+          <w:sz w:val="23"/>
+          <w:szCs w:val="23"/>
+        </w:rPr>
         <w:t xml:space="preserve">: </w:t>
       </w:r>
       <w:r>
         <w:rPr>
           <w:rFonts w:hint="eastAsia"/>
+          <w:sz w:val="23"/>
+          <w:szCs w:val="23"/>
         </w:rPr>
         <w:t>他这样做会毁掉他自己</w:t>
       </w:r>
     </w:p>
     <w:p>
       <w:pPr>
-        <w:spacing w:before="32" w:after="32"/>
-        <w:ind w:firstLine="420"/>
-        <w:rPr>
-          <w:rFonts w:hint="eastAsia"/>
-        </w:rPr>
-      </w:pPr>
-      <w:r>
-        <w:rPr>
-          <w:rFonts w:hint="eastAsia"/>
+        <w:spacing w:beforeLines="35" w:before="114" w:afterLines="35" w:after="114"/>
+        <w:ind w:firstLine="420"/>
+        <w:rPr>
+          <w:sz w:val="23"/>
+          <w:szCs w:val="23"/>
+        </w:rPr>
+      </w:pPr>
+      <w:r>
+        <w:rPr>
+          <w:rFonts w:hint="eastAsia"/>
+          <w:sz w:val="23"/>
+          <w:szCs w:val="23"/>
         </w:rPr>
         <w:t>A</w:t>
       </w:r>
       <w:r>
+        <w:rPr>
+          <w:sz w:val="23"/>
+          <w:szCs w:val="23"/>
+        </w:rPr>
         <w:t xml:space="preserve">: </w:t>
       </w:r>
       <w:r>
         <w:rPr>
           <w:rFonts w:hint="eastAsia"/>
+          <w:sz w:val="23"/>
+          <w:szCs w:val="23"/>
         </w:rPr>
         <w:t>他需要帮助。</w:t>
       </w:r>
     </w:p>
     <w:p>
       <w:pPr>
-        <w:spacing w:before="32" w:after="32"/>
-        <w:ind w:firstLine="420"/>
-      </w:pPr>
-      <w:r>
-        <w:rPr>
-          <w:rFonts w:hint="eastAsia"/>
+        <w:spacing w:beforeLines="35" w:before="114" w:afterLines="35" w:after="114"/>
+        <w:ind w:firstLine="420"/>
+        <w:rPr>
+          <w:sz w:val="23"/>
+          <w:szCs w:val="23"/>
+        </w:rPr>
+      </w:pPr>
+      <w:r>
+        <w:rPr>
+          <w:rFonts w:hint="eastAsia"/>
+          <w:sz w:val="23"/>
+          <w:szCs w:val="23"/>
         </w:rPr>
         <w:t>但不是站队这种帮助。</w:t>
       </w:r>
     </w:p>
     <w:p>
       <w:pPr>
-        <w:spacing w:before="32" w:after="32"/>
+        <w:spacing w:beforeLines="35" w:before="114" w:afterLines="35" w:after="114"/>
         <w:ind w:firstLine="420"/>
         <w:jc w:val="right"/>
-      </w:pPr>
-      <w:r>
-        <w:rPr>
-          <w:rFonts w:hint="eastAsia"/>
+        <w:rPr>
+          <w:sz w:val="23"/>
+          <w:szCs w:val="23"/>
+        </w:rPr>
+      </w:pPr>
+      <w:r>
+        <w:rPr>
+          <w:rFonts w:hint="eastAsia"/>
+          <w:sz w:val="23"/>
+          <w:szCs w:val="23"/>
         </w:rPr>
         <w:t>-</w:t>
       </w:r>
       <w:r>
+        <w:rPr>
+          <w:sz w:val="23"/>
+          <w:szCs w:val="23"/>
+        </w:rPr>
         <w:t>--</w:t>
       </w:r>
     </w:p>
     <w:p>
       <w:pPr>
-        <w:spacing w:before="32" w:after="32"/>
-        <w:ind w:firstLine="420"/>
-        <w:rPr>
-          <w:rFonts w:hint="eastAsia"/>
-        </w:rPr>
-      </w:pPr>
-      <w:r>
-        <w:rPr>
-          <w:rFonts w:hint="eastAsia"/>
+        <w:spacing w:beforeLines="35" w:before="114" w:afterLines="35" w:after="114"/>
+        <w:ind w:firstLine="420"/>
+        <w:rPr>
+          <w:sz w:val="23"/>
+          <w:szCs w:val="23"/>
+        </w:rPr>
+      </w:pPr>
+      <w:r>
+        <w:rPr>
+          <w:rFonts w:hint="eastAsia"/>
+          <w:sz w:val="23"/>
+          <w:szCs w:val="23"/>
         </w:rPr>
         <w:t>更新于</w:t>
       </w:r>
       <w:r>
-        <w:t>2023/1/25</w:t>
+        <w:rPr>
+          <w:sz w:val="23"/>
+          <w:szCs w:val="23"/>
+        </w:rPr>
+        <w:t>2023/11/6</w:t>
       </w:r>
     </w:p>
     <w:sectPr>
       <w:pgSz w:w="11906" w:h="16838"/>
-      <w:pgMar w:top="284" w:right="1418" w:bottom="284" w:left="1418" w:header="851" w:footer="992" w:gutter="0"/>
+      <w:pgMar w:top="284" w:right="992" w:bottom="284" w:left="992" w:header="851" w:footer="992" w:gutter="0"/>
       <w:cols w:space="425"/>
       <w:docGrid w:type="lines" w:linePitch="326"/>
     </w:sectPr>
